--- a/report/7-ThietKeGiaoDien-1612041.docx
+++ b/report/7-ThietKeGiaoDien-1612041.docx
@@ -928,7 +928,7 @@
           <w:tab w:val="left" w:pos="432"/>
         </w:tabs>
         <w:rPr>
-          <w:rFonts w:eastAsiaTheme="minorEastAsia"/>
+          <w:rFonts w:asciiTheme="minorHAnsi" w:eastAsiaTheme="minorEastAsia" w:hAnsiTheme="minorHAnsi" w:cstheme="minorBidi"/>
           <w:noProof/>
           <w:sz w:val="22"/>
           <w:szCs w:val="22"/>
@@ -953,7 +953,7 @@
         </w:rPr>
         <w:fldChar w:fldCharType="separate"/>
       </w:r>
-      <w:hyperlink w:anchor="_Toc369451606" w:history="1">
+      <w:hyperlink w:anchor="_Toc11766931" w:history="1">
         <w:r>
           <w:rPr>
             <w:rStyle w:val="Hyperlink"/>
@@ -963,7 +963,7 @@
         </w:r>
         <w:r>
           <w:rPr>
-            <w:rFonts w:eastAsiaTheme="minorEastAsia"/>
+            <w:rFonts w:asciiTheme="minorHAnsi" w:eastAsiaTheme="minorEastAsia" w:hAnsiTheme="minorHAnsi" w:cstheme="minorBidi"/>
             <w:noProof/>
             <w:sz w:val="22"/>
             <w:szCs w:val="22"/>
@@ -997,7 +997,7 @@
             <w:noProof/>
             <w:webHidden/>
           </w:rPr>
-          <w:instrText xml:space="preserve"> PAGEREF _Toc369451606 \h </w:instrText>
+          <w:instrText xml:space="preserve"> PAGEREF _Toc11766931 \h </w:instrText>
         </w:r>
         <w:r>
           <w:rPr>
@@ -1035,14 +1035,14 @@
           <w:tab w:val="left" w:pos="432"/>
         </w:tabs>
         <w:rPr>
-          <w:rFonts w:eastAsiaTheme="minorEastAsia"/>
+          <w:rFonts w:asciiTheme="minorHAnsi" w:eastAsiaTheme="minorEastAsia" w:hAnsiTheme="minorHAnsi" w:cstheme="minorBidi"/>
           <w:noProof/>
           <w:sz w:val="22"/>
           <w:szCs w:val="22"/>
           <w:lang w:val="en-US"/>
         </w:rPr>
       </w:pPr>
-      <w:hyperlink w:anchor="_Toc369451607" w:history="1">
+      <w:hyperlink w:anchor="_Toc11766932" w:history="1">
         <w:r>
           <w:rPr>
             <w:rStyle w:val="Hyperlink"/>
@@ -1052,7 +1052,7 @@
         </w:r>
         <w:r>
           <w:rPr>
-            <w:rFonts w:eastAsiaTheme="minorEastAsia"/>
+            <w:rFonts w:asciiTheme="minorHAnsi" w:eastAsiaTheme="minorEastAsia" w:hAnsiTheme="minorHAnsi" w:cstheme="minorBidi"/>
             <w:noProof/>
             <w:sz w:val="22"/>
             <w:szCs w:val="22"/>
@@ -1086,7 +1086,7 @@
             <w:noProof/>
             <w:webHidden/>
           </w:rPr>
-          <w:instrText xml:space="preserve"> PAGEREF _Toc369451607 \h </w:instrText>
+          <w:instrText xml:space="preserve"> PAGEREF _Toc11766932 \h </w:instrText>
         </w:r>
         <w:r>
           <w:rPr>
@@ -1106,7 +1106,7 @@
             <w:noProof/>
             <w:webHidden/>
           </w:rPr>
-          <w:t>3</w:t>
+          <w:t>4</w:t>
         </w:r>
         <w:r>
           <w:rPr>
@@ -1124,18 +1124,17 @@
           <w:tab w:val="left" w:pos="1000"/>
         </w:tabs>
         <w:rPr>
-          <w:rFonts w:eastAsiaTheme="minorEastAsia"/>
+          <w:rFonts w:asciiTheme="minorHAnsi" w:eastAsiaTheme="minorEastAsia" w:hAnsiTheme="minorHAnsi" w:cstheme="minorBidi"/>
           <w:noProof/>
           <w:sz w:val="22"/>
           <w:szCs w:val="22"/>
           <w:lang w:val="en-US"/>
         </w:rPr>
       </w:pPr>
-      <w:hyperlink w:anchor="_Toc369451608" w:history="1">
+      <w:hyperlink w:anchor="_Toc11766933" w:history="1">
         <w:r>
           <w:rPr>
             <w:rStyle w:val="Hyperlink"/>
-            <w:i/>
             <w:noProof/>
             <w:lang w:val="en-US"/>
           </w:rPr>
@@ -1143,7 +1142,7 @@
         </w:r>
         <w:r>
           <w:rPr>
-            <w:rFonts w:eastAsiaTheme="minorEastAsia"/>
+            <w:rFonts w:asciiTheme="minorHAnsi" w:eastAsiaTheme="minorEastAsia" w:hAnsiTheme="minorHAnsi" w:cstheme="minorBidi"/>
             <w:noProof/>
             <w:sz w:val="22"/>
             <w:szCs w:val="22"/>
@@ -1154,11 +1153,10 @@
         <w:r>
           <w:rPr>
             <w:rStyle w:val="Hyperlink"/>
-            <w:i/>
             <w:noProof/>
             <w:lang w:val="en-US"/>
           </w:rPr>
-          <w:t>Màn hình ………</w:t>
+          <w:t>Màn hình MainWindow</w:t>
         </w:r>
         <w:r>
           <w:rPr>
@@ -1179,7 +1177,7 @@
             <w:noProof/>
             <w:webHidden/>
           </w:rPr>
-          <w:instrText xml:space="preserve"> PAGEREF _Toc369451608 \h </w:instrText>
+          <w:instrText xml:space="preserve"> PAGEREF _Toc11766933 \h </w:instrText>
         </w:r>
         <w:r>
           <w:rPr>
@@ -1199,7 +1197,7 @@
             <w:noProof/>
             <w:webHidden/>
           </w:rPr>
-          <w:t>3</w:t>
+          <w:t>4</w:t>
         </w:r>
         <w:r>
           <w:rPr>
@@ -1217,18 +1215,17 @@
           <w:tab w:val="left" w:pos="1000"/>
         </w:tabs>
         <w:rPr>
-          <w:rFonts w:eastAsiaTheme="minorEastAsia"/>
+          <w:rFonts w:asciiTheme="minorHAnsi" w:eastAsiaTheme="minorEastAsia" w:hAnsiTheme="minorHAnsi" w:cstheme="minorBidi"/>
           <w:noProof/>
           <w:sz w:val="22"/>
           <w:szCs w:val="22"/>
           <w:lang w:val="en-US"/>
         </w:rPr>
       </w:pPr>
-      <w:hyperlink w:anchor="_Toc369451609" w:history="1">
+      <w:hyperlink w:anchor="_Toc11766934" w:history="1">
         <w:r>
           <w:rPr>
             <w:rStyle w:val="Hyperlink"/>
-            <w:i/>
             <w:noProof/>
             <w:lang w:val="en-US"/>
           </w:rPr>
@@ -1236,7 +1233,7 @@
         </w:r>
         <w:r>
           <w:rPr>
-            <w:rFonts w:eastAsiaTheme="minorEastAsia"/>
+            <w:rFonts w:asciiTheme="minorHAnsi" w:eastAsiaTheme="minorEastAsia" w:hAnsiTheme="minorHAnsi" w:cstheme="minorBidi"/>
             <w:noProof/>
             <w:sz w:val="22"/>
             <w:szCs w:val="22"/>
@@ -1247,11 +1244,10 @@
         <w:r>
           <w:rPr>
             <w:rStyle w:val="Hyperlink"/>
-            <w:i/>
             <w:noProof/>
             <w:lang w:val="en-US"/>
           </w:rPr>
-          <w:t>Màn hình ………</w:t>
+          <w:t>Màn hình Import</w:t>
         </w:r>
         <w:r>
           <w:rPr>
@@ -1272,7 +1268,7 @@
             <w:noProof/>
             <w:webHidden/>
           </w:rPr>
-          <w:instrText xml:space="preserve"> PAGEREF _Toc369451609 \h </w:instrText>
+          <w:instrText xml:space="preserve"> PAGEREF _Toc11766934 \h </w:instrText>
         </w:r>
         <w:r>
           <w:rPr>
@@ -1292,7 +1288,1382 @@
             <w:noProof/>
             <w:webHidden/>
           </w:rPr>
-          <w:t>3</w:t>
+          <w:t>5</w:t>
+        </w:r>
+        <w:r>
+          <w:rPr>
+            <w:noProof/>
+            <w:webHidden/>
+          </w:rPr>
+          <w:fldChar w:fldCharType="end"/>
+        </w:r>
+      </w:hyperlink>
+    </w:p>
+    <w:p>
+      <w:pPr>
+        <w:pStyle w:val="TOC2"/>
+        <w:tabs>
+          <w:tab w:val="left" w:pos="1000"/>
+        </w:tabs>
+        <w:rPr>
+          <w:rFonts w:asciiTheme="minorHAnsi" w:eastAsiaTheme="minorEastAsia" w:hAnsiTheme="minorHAnsi" w:cstheme="minorBidi"/>
+          <w:noProof/>
+          <w:sz w:val="22"/>
+          <w:szCs w:val="22"/>
+          <w:lang w:val="en-US"/>
+        </w:rPr>
+      </w:pPr>
+      <w:hyperlink w:anchor="_Toc11766935" w:history="1">
+        <w:r>
+          <w:rPr>
+            <w:rStyle w:val="Hyperlink"/>
+            <w:noProof/>
+            <w:lang w:val="en-US"/>
+          </w:rPr>
+          <w:t>2.3</w:t>
+        </w:r>
+        <w:r>
+          <w:rPr>
+            <w:rFonts w:asciiTheme="minorHAnsi" w:eastAsiaTheme="minorEastAsia" w:hAnsiTheme="minorHAnsi" w:cstheme="minorBidi"/>
+            <w:noProof/>
+            <w:sz w:val="22"/>
+            <w:szCs w:val="22"/>
+            <w:lang w:val="en-US"/>
+          </w:rPr>
+          <w:tab/>
+        </w:r>
+        <w:r>
+          <w:rPr>
+            <w:rStyle w:val="Hyperlink"/>
+            <w:noProof/>
+            <w:lang w:val="en-US"/>
+          </w:rPr>
+          <w:t>Màn hình Sell</w:t>
+        </w:r>
+        <w:r>
+          <w:rPr>
+            <w:noProof/>
+            <w:webHidden/>
+          </w:rPr>
+          <w:tab/>
+        </w:r>
+        <w:r>
+          <w:rPr>
+            <w:noProof/>
+            <w:webHidden/>
+          </w:rPr>
+          <w:fldChar w:fldCharType="begin"/>
+        </w:r>
+        <w:r>
+          <w:rPr>
+            <w:noProof/>
+            <w:webHidden/>
+          </w:rPr>
+          <w:instrText xml:space="preserve"> PAGEREF _Toc11766935 \h </w:instrText>
+        </w:r>
+        <w:r>
+          <w:rPr>
+            <w:noProof/>
+            <w:webHidden/>
+          </w:rPr>
+        </w:r>
+        <w:r>
+          <w:rPr>
+            <w:noProof/>
+            <w:webHidden/>
+          </w:rPr>
+          <w:fldChar w:fldCharType="separate"/>
+        </w:r>
+        <w:r>
+          <w:rPr>
+            <w:noProof/>
+            <w:webHidden/>
+          </w:rPr>
+          <w:t>6</w:t>
+        </w:r>
+        <w:r>
+          <w:rPr>
+            <w:noProof/>
+            <w:webHidden/>
+          </w:rPr>
+          <w:fldChar w:fldCharType="end"/>
+        </w:r>
+      </w:hyperlink>
+    </w:p>
+    <w:p>
+      <w:pPr>
+        <w:pStyle w:val="TOC2"/>
+        <w:tabs>
+          <w:tab w:val="left" w:pos="1000"/>
+        </w:tabs>
+        <w:rPr>
+          <w:rFonts w:asciiTheme="minorHAnsi" w:eastAsiaTheme="minorEastAsia" w:hAnsiTheme="minorHAnsi" w:cstheme="minorBidi"/>
+          <w:noProof/>
+          <w:sz w:val="22"/>
+          <w:szCs w:val="22"/>
+          <w:lang w:val="en-US"/>
+        </w:rPr>
+      </w:pPr>
+      <w:hyperlink w:anchor="_Toc11766936" w:history="1">
+        <w:r>
+          <w:rPr>
+            <w:rStyle w:val="Hyperlink"/>
+            <w:noProof/>
+            <w:lang w:val="en-US"/>
+          </w:rPr>
+          <w:t>2.4</w:t>
+        </w:r>
+        <w:r>
+          <w:rPr>
+            <w:rFonts w:asciiTheme="minorHAnsi" w:eastAsiaTheme="minorEastAsia" w:hAnsiTheme="minorHAnsi" w:cstheme="minorBidi"/>
+            <w:noProof/>
+            <w:sz w:val="22"/>
+            <w:szCs w:val="22"/>
+            <w:lang w:val="en-US"/>
+          </w:rPr>
+          <w:tab/>
+        </w:r>
+        <w:r>
+          <w:rPr>
+            <w:rStyle w:val="Hyperlink"/>
+            <w:noProof/>
+            <w:lang w:val="en-US"/>
+          </w:rPr>
+          <w:t>Màn hình Product</w:t>
+        </w:r>
+        <w:r>
+          <w:rPr>
+            <w:noProof/>
+            <w:webHidden/>
+          </w:rPr>
+          <w:tab/>
+        </w:r>
+        <w:r>
+          <w:rPr>
+            <w:noProof/>
+            <w:webHidden/>
+          </w:rPr>
+          <w:fldChar w:fldCharType="begin"/>
+        </w:r>
+        <w:r>
+          <w:rPr>
+            <w:noProof/>
+            <w:webHidden/>
+          </w:rPr>
+          <w:instrText xml:space="preserve"> PAGEREF _Toc11766936 \h </w:instrText>
+        </w:r>
+        <w:r>
+          <w:rPr>
+            <w:noProof/>
+            <w:webHidden/>
+          </w:rPr>
+        </w:r>
+        <w:r>
+          <w:rPr>
+            <w:noProof/>
+            <w:webHidden/>
+          </w:rPr>
+          <w:fldChar w:fldCharType="separate"/>
+        </w:r>
+        <w:r>
+          <w:rPr>
+            <w:noProof/>
+            <w:webHidden/>
+          </w:rPr>
+          <w:t>7</w:t>
+        </w:r>
+        <w:r>
+          <w:rPr>
+            <w:noProof/>
+            <w:webHidden/>
+          </w:rPr>
+          <w:fldChar w:fldCharType="end"/>
+        </w:r>
+      </w:hyperlink>
+    </w:p>
+    <w:p>
+      <w:pPr>
+        <w:pStyle w:val="TOC2"/>
+        <w:tabs>
+          <w:tab w:val="left" w:pos="1000"/>
+        </w:tabs>
+        <w:rPr>
+          <w:rFonts w:asciiTheme="minorHAnsi" w:eastAsiaTheme="minorEastAsia" w:hAnsiTheme="minorHAnsi" w:cstheme="minorBidi"/>
+          <w:noProof/>
+          <w:sz w:val="22"/>
+          <w:szCs w:val="22"/>
+          <w:lang w:val="en-US"/>
+        </w:rPr>
+      </w:pPr>
+      <w:hyperlink w:anchor="_Toc11766937" w:history="1">
+        <w:r>
+          <w:rPr>
+            <w:rStyle w:val="Hyperlink"/>
+            <w:noProof/>
+            <w:lang w:val="en-US"/>
+          </w:rPr>
+          <w:t>2.5</w:t>
+        </w:r>
+        <w:r>
+          <w:rPr>
+            <w:rFonts w:asciiTheme="minorHAnsi" w:eastAsiaTheme="minorEastAsia" w:hAnsiTheme="minorHAnsi" w:cstheme="minorBidi"/>
+            <w:noProof/>
+            <w:sz w:val="22"/>
+            <w:szCs w:val="22"/>
+            <w:lang w:val="en-US"/>
+          </w:rPr>
+          <w:tab/>
+        </w:r>
+        <w:r>
+          <w:rPr>
+            <w:rStyle w:val="Hyperlink"/>
+            <w:noProof/>
+            <w:lang w:val="en-US"/>
+          </w:rPr>
+          <w:t>Màn hình Pro</w:t>
+        </w:r>
+        <w:bookmarkStart w:id="0" w:name="_GoBack"/>
+        <w:bookmarkEnd w:id="0"/>
+        <w:r>
+          <w:rPr>
+            <w:rStyle w:val="Hyperlink"/>
+            <w:noProof/>
+            <w:lang w:val="en-US"/>
+          </w:rPr>
+          <w:t>ductAdd</w:t>
+        </w:r>
+        <w:r>
+          <w:rPr>
+            <w:noProof/>
+            <w:webHidden/>
+          </w:rPr>
+          <w:tab/>
+        </w:r>
+        <w:r>
+          <w:rPr>
+            <w:noProof/>
+            <w:webHidden/>
+          </w:rPr>
+          <w:fldChar w:fldCharType="begin"/>
+        </w:r>
+        <w:r>
+          <w:rPr>
+            <w:noProof/>
+            <w:webHidden/>
+          </w:rPr>
+          <w:instrText xml:space="preserve"> PAGEREF _Toc11766937 \h </w:instrText>
+        </w:r>
+        <w:r>
+          <w:rPr>
+            <w:noProof/>
+            <w:webHidden/>
+          </w:rPr>
+        </w:r>
+        <w:r>
+          <w:rPr>
+            <w:noProof/>
+            <w:webHidden/>
+          </w:rPr>
+          <w:fldChar w:fldCharType="separate"/>
+        </w:r>
+        <w:r>
+          <w:rPr>
+            <w:noProof/>
+            <w:webHidden/>
+          </w:rPr>
+          <w:t>8</w:t>
+        </w:r>
+        <w:r>
+          <w:rPr>
+            <w:noProof/>
+            <w:webHidden/>
+          </w:rPr>
+          <w:fldChar w:fldCharType="end"/>
+        </w:r>
+      </w:hyperlink>
+    </w:p>
+    <w:p>
+      <w:pPr>
+        <w:pStyle w:val="TOC2"/>
+        <w:tabs>
+          <w:tab w:val="left" w:pos="1000"/>
+        </w:tabs>
+        <w:rPr>
+          <w:rFonts w:asciiTheme="minorHAnsi" w:eastAsiaTheme="minorEastAsia" w:hAnsiTheme="minorHAnsi" w:cstheme="minorBidi"/>
+          <w:noProof/>
+          <w:sz w:val="22"/>
+          <w:szCs w:val="22"/>
+          <w:lang w:val="en-US"/>
+        </w:rPr>
+      </w:pPr>
+      <w:hyperlink w:anchor="_Toc11766938" w:history="1">
+        <w:r>
+          <w:rPr>
+            <w:rStyle w:val="Hyperlink"/>
+            <w:noProof/>
+            <w:lang w:val="en-US"/>
+          </w:rPr>
+          <w:t>2.6</w:t>
+        </w:r>
+        <w:r>
+          <w:rPr>
+            <w:rFonts w:asciiTheme="minorHAnsi" w:eastAsiaTheme="minorEastAsia" w:hAnsiTheme="minorHAnsi" w:cstheme="minorBidi"/>
+            <w:noProof/>
+            <w:sz w:val="22"/>
+            <w:szCs w:val="22"/>
+            <w:lang w:val="en-US"/>
+          </w:rPr>
+          <w:tab/>
+        </w:r>
+        <w:r>
+          <w:rPr>
+            <w:rStyle w:val="Hyperlink"/>
+            <w:noProof/>
+            <w:lang w:val="en-US"/>
+          </w:rPr>
+          <w:t>Màn hình ProductChoose</w:t>
+        </w:r>
+        <w:r>
+          <w:rPr>
+            <w:noProof/>
+            <w:webHidden/>
+          </w:rPr>
+          <w:tab/>
+        </w:r>
+        <w:r>
+          <w:rPr>
+            <w:noProof/>
+            <w:webHidden/>
+          </w:rPr>
+          <w:fldChar w:fldCharType="begin"/>
+        </w:r>
+        <w:r>
+          <w:rPr>
+            <w:noProof/>
+            <w:webHidden/>
+          </w:rPr>
+          <w:instrText xml:space="preserve"> PAGEREF _Toc11766938 \h </w:instrText>
+        </w:r>
+        <w:r>
+          <w:rPr>
+            <w:noProof/>
+            <w:webHidden/>
+          </w:rPr>
+        </w:r>
+        <w:r>
+          <w:rPr>
+            <w:noProof/>
+            <w:webHidden/>
+          </w:rPr>
+          <w:fldChar w:fldCharType="separate"/>
+        </w:r>
+        <w:r>
+          <w:rPr>
+            <w:noProof/>
+            <w:webHidden/>
+          </w:rPr>
+          <w:t>9</w:t>
+        </w:r>
+        <w:r>
+          <w:rPr>
+            <w:noProof/>
+            <w:webHidden/>
+          </w:rPr>
+          <w:fldChar w:fldCharType="end"/>
+        </w:r>
+      </w:hyperlink>
+    </w:p>
+    <w:p>
+      <w:pPr>
+        <w:pStyle w:val="TOC2"/>
+        <w:tabs>
+          <w:tab w:val="left" w:pos="1000"/>
+        </w:tabs>
+        <w:rPr>
+          <w:rFonts w:asciiTheme="minorHAnsi" w:eastAsiaTheme="minorEastAsia" w:hAnsiTheme="minorHAnsi" w:cstheme="minorBidi"/>
+          <w:noProof/>
+          <w:sz w:val="22"/>
+          <w:szCs w:val="22"/>
+          <w:lang w:val="en-US"/>
+        </w:rPr>
+      </w:pPr>
+      <w:hyperlink w:anchor="_Toc11766939" w:history="1">
+        <w:r>
+          <w:rPr>
+            <w:rStyle w:val="Hyperlink"/>
+            <w:noProof/>
+            <w:lang w:val="en-US"/>
+          </w:rPr>
+          <w:t>2.7</w:t>
+        </w:r>
+        <w:r>
+          <w:rPr>
+            <w:rFonts w:asciiTheme="minorHAnsi" w:eastAsiaTheme="minorEastAsia" w:hAnsiTheme="minorHAnsi" w:cstheme="minorBidi"/>
+            <w:noProof/>
+            <w:sz w:val="22"/>
+            <w:szCs w:val="22"/>
+            <w:lang w:val="en-US"/>
+          </w:rPr>
+          <w:tab/>
+        </w:r>
+        <w:r>
+          <w:rPr>
+            <w:rStyle w:val="Hyperlink"/>
+            <w:noProof/>
+            <w:lang w:val="en-US"/>
+          </w:rPr>
+          <w:t>Màn hình ProductInfo</w:t>
+        </w:r>
+        <w:r>
+          <w:rPr>
+            <w:noProof/>
+            <w:webHidden/>
+          </w:rPr>
+          <w:tab/>
+        </w:r>
+        <w:r>
+          <w:rPr>
+            <w:noProof/>
+            <w:webHidden/>
+          </w:rPr>
+          <w:fldChar w:fldCharType="begin"/>
+        </w:r>
+        <w:r>
+          <w:rPr>
+            <w:noProof/>
+            <w:webHidden/>
+          </w:rPr>
+          <w:instrText xml:space="preserve"> PAGEREF _Toc11766939 \h </w:instrText>
+        </w:r>
+        <w:r>
+          <w:rPr>
+            <w:noProof/>
+            <w:webHidden/>
+          </w:rPr>
+        </w:r>
+        <w:r>
+          <w:rPr>
+            <w:noProof/>
+            <w:webHidden/>
+          </w:rPr>
+          <w:fldChar w:fldCharType="separate"/>
+        </w:r>
+        <w:r>
+          <w:rPr>
+            <w:noProof/>
+            <w:webHidden/>
+          </w:rPr>
+          <w:t>10</w:t>
+        </w:r>
+        <w:r>
+          <w:rPr>
+            <w:noProof/>
+            <w:webHidden/>
+          </w:rPr>
+          <w:fldChar w:fldCharType="end"/>
+        </w:r>
+      </w:hyperlink>
+    </w:p>
+    <w:p>
+      <w:pPr>
+        <w:pStyle w:val="TOC2"/>
+        <w:tabs>
+          <w:tab w:val="left" w:pos="1000"/>
+        </w:tabs>
+        <w:rPr>
+          <w:rFonts w:asciiTheme="minorHAnsi" w:eastAsiaTheme="minorEastAsia" w:hAnsiTheme="minorHAnsi" w:cstheme="minorBidi"/>
+          <w:noProof/>
+          <w:sz w:val="22"/>
+          <w:szCs w:val="22"/>
+          <w:lang w:val="en-US"/>
+        </w:rPr>
+      </w:pPr>
+      <w:hyperlink w:anchor="_Toc11766940" w:history="1">
+        <w:r>
+          <w:rPr>
+            <w:rStyle w:val="Hyperlink"/>
+            <w:noProof/>
+            <w:lang w:val="en-US"/>
+          </w:rPr>
+          <w:t>2.8</w:t>
+        </w:r>
+        <w:r>
+          <w:rPr>
+            <w:rFonts w:asciiTheme="minorHAnsi" w:eastAsiaTheme="minorEastAsia" w:hAnsiTheme="minorHAnsi" w:cstheme="minorBidi"/>
+            <w:noProof/>
+            <w:sz w:val="22"/>
+            <w:szCs w:val="22"/>
+            <w:lang w:val="en-US"/>
+          </w:rPr>
+          <w:tab/>
+        </w:r>
+        <w:r>
+          <w:rPr>
+            <w:rStyle w:val="Hyperlink"/>
+            <w:noProof/>
+            <w:lang w:val="en-US"/>
+          </w:rPr>
+          <w:t>Màn hình Suplier</w:t>
+        </w:r>
+        <w:r>
+          <w:rPr>
+            <w:noProof/>
+            <w:webHidden/>
+          </w:rPr>
+          <w:tab/>
+        </w:r>
+        <w:r>
+          <w:rPr>
+            <w:noProof/>
+            <w:webHidden/>
+          </w:rPr>
+          <w:fldChar w:fldCharType="begin"/>
+        </w:r>
+        <w:r>
+          <w:rPr>
+            <w:noProof/>
+            <w:webHidden/>
+          </w:rPr>
+          <w:instrText xml:space="preserve"> PAGEREF _Toc11766940 \h </w:instrText>
+        </w:r>
+        <w:r>
+          <w:rPr>
+            <w:noProof/>
+            <w:webHidden/>
+          </w:rPr>
+        </w:r>
+        <w:r>
+          <w:rPr>
+            <w:noProof/>
+            <w:webHidden/>
+          </w:rPr>
+          <w:fldChar w:fldCharType="separate"/>
+        </w:r>
+        <w:r>
+          <w:rPr>
+            <w:noProof/>
+            <w:webHidden/>
+          </w:rPr>
+          <w:t>11</w:t>
+        </w:r>
+        <w:r>
+          <w:rPr>
+            <w:noProof/>
+            <w:webHidden/>
+          </w:rPr>
+          <w:fldChar w:fldCharType="end"/>
+        </w:r>
+      </w:hyperlink>
+    </w:p>
+    <w:p>
+      <w:pPr>
+        <w:pStyle w:val="TOC2"/>
+        <w:tabs>
+          <w:tab w:val="left" w:pos="1000"/>
+        </w:tabs>
+        <w:rPr>
+          <w:rFonts w:asciiTheme="minorHAnsi" w:eastAsiaTheme="minorEastAsia" w:hAnsiTheme="minorHAnsi" w:cstheme="minorBidi"/>
+          <w:noProof/>
+          <w:sz w:val="22"/>
+          <w:szCs w:val="22"/>
+          <w:lang w:val="en-US"/>
+        </w:rPr>
+      </w:pPr>
+      <w:hyperlink w:anchor="_Toc11766941" w:history="1">
+        <w:r>
+          <w:rPr>
+            <w:rStyle w:val="Hyperlink"/>
+            <w:noProof/>
+            <w:lang w:val="en-US"/>
+          </w:rPr>
+          <w:t>2.9</w:t>
+        </w:r>
+        <w:r>
+          <w:rPr>
+            <w:rFonts w:asciiTheme="minorHAnsi" w:eastAsiaTheme="minorEastAsia" w:hAnsiTheme="minorHAnsi" w:cstheme="minorBidi"/>
+            <w:noProof/>
+            <w:sz w:val="22"/>
+            <w:szCs w:val="22"/>
+            <w:lang w:val="en-US"/>
+          </w:rPr>
+          <w:tab/>
+        </w:r>
+        <w:r>
+          <w:rPr>
+            <w:rStyle w:val="Hyperlink"/>
+            <w:noProof/>
+            <w:lang w:val="en-US"/>
+          </w:rPr>
+          <w:t>Màn hình SuplierAdd</w:t>
+        </w:r>
+        <w:r>
+          <w:rPr>
+            <w:noProof/>
+            <w:webHidden/>
+          </w:rPr>
+          <w:tab/>
+        </w:r>
+        <w:r>
+          <w:rPr>
+            <w:noProof/>
+            <w:webHidden/>
+          </w:rPr>
+          <w:fldChar w:fldCharType="begin"/>
+        </w:r>
+        <w:r>
+          <w:rPr>
+            <w:noProof/>
+            <w:webHidden/>
+          </w:rPr>
+          <w:instrText xml:space="preserve"> PAGEREF _Toc11766941 \h </w:instrText>
+        </w:r>
+        <w:r>
+          <w:rPr>
+            <w:noProof/>
+            <w:webHidden/>
+          </w:rPr>
+        </w:r>
+        <w:r>
+          <w:rPr>
+            <w:noProof/>
+            <w:webHidden/>
+          </w:rPr>
+          <w:fldChar w:fldCharType="separate"/>
+        </w:r>
+        <w:r>
+          <w:rPr>
+            <w:noProof/>
+            <w:webHidden/>
+          </w:rPr>
+          <w:t>12</w:t>
+        </w:r>
+        <w:r>
+          <w:rPr>
+            <w:noProof/>
+            <w:webHidden/>
+          </w:rPr>
+          <w:fldChar w:fldCharType="end"/>
+        </w:r>
+      </w:hyperlink>
+    </w:p>
+    <w:p>
+      <w:pPr>
+        <w:pStyle w:val="TOC2"/>
+        <w:tabs>
+          <w:tab w:val="left" w:pos="1200"/>
+        </w:tabs>
+        <w:rPr>
+          <w:rFonts w:asciiTheme="minorHAnsi" w:eastAsiaTheme="minorEastAsia" w:hAnsiTheme="minorHAnsi" w:cstheme="minorBidi"/>
+          <w:noProof/>
+          <w:sz w:val="22"/>
+          <w:szCs w:val="22"/>
+          <w:lang w:val="en-US"/>
+        </w:rPr>
+      </w:pPr>
+      <w:hyperlink w:anchor="_Toc11766942" w:history="1">
+        <w:r>
+          <w:rPr>
+            <w:rStyle w:val="Hyperlink"/>
+            <w:noProof/>
+            <w:lang w:val="en-US"/>
+          </w:rPr>
+          <w:t>2.10</w:t>
+        </w:r>
+        <w:r>
+          <w:rPr>
+            <w:rFonts w:asciiTheme="minorHAnsi" w:eastAsiaTheme="minorEastAsia" w:hAnsiTheme="minorHAnsi" w:cstheme="minorBidi"/>
+            <w:noProof/>
+            <w:sz w:val="22"/>
+            <w:szCs w:val="22"/>
+            <w:lang w:val="en-US"/>
+          </w:rPr>
+          <w:tab/>
+        </w:r>
+        <w:r>
+          <w:rPr>
+            <w:rStyle w:val="Hyperlink"/>
+            <w:noProof/>
+            <w:lang w:val="en-US"/>
+          </w:rPr>
+          <w:t>Màn hình SuplierChoose</w:t>
+        </w:r>
+        <w:r>
+          <w:rPr>
+            <w:noProof/>
+            <w:webHidden/>
+          </w:rPr>
+          <w:tab/>
+        </w:r>
+        <w:r>
+          <w:rPr>
+            <w:noProof/>
+            <w:webHidden/>
+          </w:rPr>
+          <w:fldChar w:fldCharType="begin"/>
+        </w:r>
+        <w:r>
+          <w:rPr>
+            <w:noProof/>
+            <w:webHidden/>
+          </w:rPr>
+          <w:instrText xml:space="preserve"> PAGEREF _Toc11766942 \h </w:instrText>
+        </w:r>
+        <w:r>
+          <w:rPr>
+            <w:noProof/>
+            <w:webHidden/>
+          </w:rPr>
+        </w:r>
+        <w:r>
+          <w:rPr>
+            <w:noProof/>
+            <w:webHidden/>
+          </w:rPr>
+          <w:fldChar w:fldCharType="separate"/>
+        </w:r>
+        <w:r>
+          <w:rPr>
+            <w:noProof/>
+            <w:webHidden/>
+          </w:rPr>
+          <w:t>13</w:t>
+        </w:r>
+        <w:r>
+          <w:rPr>
+            <w:noProof/>
+            <w:webHidden/>
+          </w:rPr>
+          <w:fldChar w:fldCharType="end"/>
+        </w:r>
+      </w:hyperlink>
+    </w:p>
+    <w:p>
+      <w:pPr>
+        <w:pStyle w:val="TOC2"/>
+        <w:tabs>
+          <w:tab w:val="left" w:pos="1200"/>
+        </w:tabs>
+        <w:rPr>
+          <w:rFonts w:asciiTheme="minorHAnsi" w:eastAsiaTheme="minorEastAsia" w:hAnsiTheme="minorHAnsi" w:cstheme="minorBidi"/>
+          <w:noProof/>
+          <w:sz w:val="22"/>
+          <w:szCs w:val="22"/>
+          <w:lang w:val="en-US"/>
+        </w:rPr>
+      </w:pPr>
+      <w:hyperlink w:anchor="_Toc11766943" w:history="1">
+        <w:r>
+          <w:rPr>
+            <w:rStyle w:val="Hyperlink"/>
+            <w:noProof/>
+            <w:lang w:val="en-US"/>
+          </w:rPr>
+          <w:t>2.11</w:t>
+        </w:r>
+        <w:r>
+          <w:rPr>
+            <w:rFonts w:asciiTheme="minorHAnsi" w:eastAsiaTheme="minorEastAsia" w:hAnsiTheme="minorHAnsi" w:cstheme="minorBidi"/>
+            <w:noProof/>
+            <w:sz w:val="22"/>
+            <w:szCs w:val="22"/>
+            <w:lang w:val="en-US"/>
+          </w:rPr>
+          <w:tab/>
+        </w:r>
+        <w:r>
+          <w:rPr>
+            <w:rStyle w:val="Hyperlink"/>
+            <w:noProof/>
+            <w:lang w:val="en-US"/>
+          </w:rPr>
+          <w:t>Màn hình SuplierInfo</w:t>
+        </w:r>
+        <w:r>
+          <w:rPr>
+            <w:noProof/>
+            <w:webHidden/>
+          </w:rPr>
+          <w:tab/>
+        </w:r>
+        <w:r>
+          <w:rPr>
+            <w:noProof/>
+            <w:webHidden/>
+          </w:rPr>
+          <w:fldChar w:fldCharType="begin"/>
+        </w:r>
+        <w:r>
+          <w:rPr>
+            <w:noProof/>
+            <w:webHidden/>
+          </w:rPr>
+          <w:instrText xml:space="preserve"> PAGEREF _Toc11766943 \h </w:instrText>
+        </w:r>
+        <w:r>
+          <w:rPr>
+            <w:noProof/>
+            <w:webHidden/>
+          </w:rPr>
+        </w:r>
+        <w:r>
+          <w:rPr>
+            <w:noProof/>
+            <w:webHidden/>
+          </w:rPr>
+          <w:fldChar w:fldCharType="separate"/>
+        </w:r>
+        <w:r>
+          <w:rPr>
+            <w:noProof/>
+            <w:webHidden/>
+          </w:rPr>
+          <w:t>14</w:t>
+        </w:r>
+        <w:r>
+          <w:rPr>
+            <w:noProof/>
+            <w:webHidden/>
+          </w:rPr>
+          <w:fldChar w:fldCharType="end"/>
+        </w:r>
+      </w:hyperlink>
+    </w:p>
+    <w:p>
+      <w:pPr>
+        <w:pStyle w:val="TOC2"/>
+        <w:tabs>
+          <w:tab w:val="left" w:pos="1200"/>
+        </w:tabs>
+        <w:rPr>
+          <w:rFonts w:asciiTheme="minorHAnsi" w:eastAsiaTheme="minorEastAsia" w:hAnsiTheme="minorHAnsi" w:cstheme="minorBidi"/>
+          <w:noProof/>
+          <w:sz w:val="22"/>
+          <w:szCs w:val="22"/>
+          <w:lang w:val="en-US"/>
+        </w:rPr>
+      </w:pPr>
+      <w:hyperlink w:anchor="_Toc11766944" w:history="1">
+        <w:r>
+          <w:rPr>
+            <w:rStyle w:val="Hyperlink"/>
+            <w:noProof/>
+            <w:lang w:val="en-US"/>
+          </w:rPr>
+          <w:t>2.12</w:t>
+        </w:r>
+        <w:r>
+          <w:rPr>
+            <w:rFonts w:asciiTheme="minorHAnsi" w:eastAsiaTheme="minorEastAsia" w:hAnsiTheme="minorHAnsi" w:cstheme="minorBidi"/>
+            <w:noProof/>
+            <w:sz w:val="22"/>
+            <w:szCs w:val="22"/>
+            <w:lang w:val="en-US"/>
+          </w:rPr>
+          <w:tab/>
+        </w:r>
+        <w:r>
+          <w:rPr>
+            <w:rStyle w:val="Hyperlink"/>
+            <w:noProof/>
+            <w:lang w:val="en-US"/>
+          </w:rPr>
+          <w:t>Màn hình Customer</w:t>
+        </w:r>
+        <w:r>
+          <w:rPr>
+            <w:noProof/>
+            <w:webHidden/>
+          </w:rPr>
+          <w:tab/>
+        </w:r>
+        <w:r>
+          <w:rPr>
+            <w:noProof/>
+            <w:webHidden/>
+          </w:rPr>
+          <w:fldChar w:fldCharType="begin"/>
+        </w:r>
+        <w:r>
+          <w:rPr>
+            <w:noProof/>
+            <w:webHidden/>
+          </w:rPr>
+          <w:instrText xml:space="preserve"> PAGEREF _Toc11766944 \h </w:instrText>
+        </w:r>
+        <w:r>
+          <w:rPr>
+            <w:noProof/>
+            <w:webHidden/>
+          </w:rPr>
+        </w:r>
+        <w:r>
+          <w:rPr>
+            <w:noProof/>
+            <w:webHidden/>
+          </w:rPr>
+          <w:fldChar w:fldCharType="separate"/>
+        </w:r>
+        <w:r>
+          <w:rPr>
+            <w:noProof/>
+            <w:webHidden/>
+          </w:rPr>
+          <w:t>15</w:t>
+        </w:r>
+        <w:r>
+          <w:rPr>
+            <w:noProof/>
+            <w:webHidden/>
+          </w:rPr>
+          <w:fldChar w:fldCharType="end"/>
+        </w:r>
+      </w:hyperlink>
+    </w:p>
+    <w:p>
+      <w:pPr>
+        <w:pStyle w:val="TOC2"/>
+        <w:tabs>
+          <w:tab w:val="left" w:pos="1200"/>
+        </w:tabs>
+        <w:rPr>
+          <w:rFonts w:asciiTheme="minorHAnsi" w:eastAsiaTheme="minorEastAsia" w:hAnsiTheme="minorHAnsi" w:cstheme="minorBidi"/>
+          <w:noProof/>
+          <w:sz w:val="22"/>
+          <w:szCs w:val="22"/>
+          <w:lang w:val="en-US"/>
+        </w:rPr>
+      </w:pPr>
+      <w:hyperlink w:anchor="_Toc11766945" w:history="1">
+        <w:r>
+          <w:rPr>
+            <w:rStyle w:val="Hyperlink"/>
+            <w:noProof/>
+            <w:lang w:val="en-US"/>
+          </w:rPr>
+          <w:t>2.13</w:t>
+        </w:r>
+        <w:r>
+          <w:rPr>
+            <w:rFonts w:asciiTheme="minorHAnsi" w:eastAsiaTheme="minorEastAsia" w:hAnsiTheme="minorHAnsi" w:cstheme="minorBidi"/>
+            <w:noProof/>
+            <w:sz w:val="22"/>
+            <w:szCs w:val="22"/>
+            <w:lang w:val="en-US"/>
+          </w:rPr>
+          <w:tab/>
+        </w:r>
+        <w:r>
+          <w:rPr>
+            <w:rStyle w:val="Hyperlink"/>
+            <w:noProof/>
+            <w:lang w:val="en-US"/>
+          </w:rPr>
+          <w:t>Màn hình CustomerAdd</w:t>
+        </w:r>
+        <w:r>
+          <w:rPr>
+            <w:noProof/>
+            <w:webHidden/>
+          </w:rPr>
+          <w:tab/>
+        </w:r>
+        <w:r>
+          <w:rPr>
+            <w:noProof/>
+            <w:webHidden/>
+          </w:rPr>
+          <w:fldChar w:fldCharType="begin"/>
+        </w:r>
+        <w:r>
+          <w:rPr>
+            <w:noProof/>
+            <w:webHidden/>
+          </w:rPr>
+          <w:instrText xml:space="preserve"> PAGEREF _Toc11766945 \h </w:instrText>
+        </w:r>
+        <w:r>
+          <w:rPr>
+            <w:noProof/>
+            <w:webHidden/>
+          </w:rPr>
+        </w:r>
+        <w:r>
+          <w:rPr>
+            <w:noProof/>
+            <w:webHidden/>
+          </w:rPr>
+          <w:fldChar w:fldCharType="separate"/>
+        </w:r>
+        <w:r>
+          <w:rPr>
+            <w:noProof/>
+            <w:webHidden/>
+          </w:rPr>
+          <w:t>16</w:t>
+        </w:r>
+        <w:r>
+          <w:rPr>
+            <w:noProof/>
+            <w:webHidden/>
+          </w:rPr>
+          <w:fldChar w:fldCharType="end"/>
+        </w:r>
+      </w:hyperlink>
+    </w:p>
+    <w:p>
+      <w:pPr>
+        <w:pStyle w:val="TOC2"/>
+        <w:tabs>
+          <w:tab w:val="left" w:pos="1200"/>
+        </w:tabs>
+        <w:rPr>
+          <w:rFonts w:asciiTheme="minorHAnsi" w:eastAsiaTheme="minorEastAsia" w:hAnsiTheme="minorHAnsi" w:cstheme="minorBidi"/>
+          <w:noProof/>
+          <w:sz w:val="22"/>
+          <w:szCs w:val="22"/>
+          <w:lang w:val="en-US"/>
+        </w:rPr>
+      </w:pPr>
+      <w:hyperlink w:anchor="_Toc11766946" w:history="1">
+        <w:r>
+          <w:rPr>
+            <w:rStyle w:val="Hyperlink"/>
+            <w:noProof/>
+            <w:lang w:val="en-US"/>
+          </w:rPr>
+          <w:t>2.14</w:t>
+        </w:r>
+        <w:r>
+          <w:rPr>
+            <w:rFonts w:asciiTheme="minorHAnsi" w:eastAsiaTheme="minorEastAsia" w:hAnsiTheme="minorHAnsi" w:cstheme="minorBidi"/>
+            <w:noProof/>
+            <w:sz w:val="22"/>
+            <w:szCs w:val="22"/>
+            <w:lang w:val="en-US"/>
+          </w:rPr>
+          <w:tab/>
+        </w:r>
+        <w:r>
+          <w:rPr>
+            <w:rStyle w:val="Hyperlink"/>
+            <w:noProof/>
+            <w:lang w:val="en-US"/>
+          </w:rPr>
+          <w:t>Màn hình CustomerChoose</w:t>
+        </w:r>
+        <w:r>
+          <w:rPr>
+            <w:noProof/>
+            <w:webHidden/>
+          </w:rPr>
+          <w:tab/>
+        </w:r>
+        <w:r>
+          <w:rPr>
+            <w:noProof/>
+            <w:webHidden/>
+          </w:rPr>
+          <w:fldChar w:fldCharType="begin"/>
+        </w:r>
+        <w:r>
+          <w:rPr>
+            <w:noProof/>
+            <w:webHidden/>
+          </w:rPr>
+          <w:instrText xml:space="preserve"> PAGEREF _Toc11766946 \h </w:instrText>
+        </w:r>
+        <w:r>
+          <w:rPr>
+            <w:noProof/>
+            <w:webHidden/>
+          </w:rPr>
+        </w:r>
+        <w:r>
+          <w:rPr>
+            <w:noProof/>
+            <w:webHidden/>
+          </w:rPr>
+          <w:fldChar w:fldCharType="separate"/>
+        </w:r>
+        <w:r>
+          <w:rPr>
+            <w:noProof/>
+            <w:webHidden/>
+          </w:rPr>
+          <w:t>17</w:t>
+        </w:r>
+        <w:r>
+          <w:rPr>
+            <w:noProof/>
+            <w:webHidden/>
+          </w:rPr>
+          <w:fldChar w:fldCharType="end"/>
+        </w:r>
+      </w:hyperlink>
+    </w:p>
+    <w:p>
+      <w:pPr>
+        <w:pStyle w:val="TOC2"/>
+        <w:tabs>
+          <w:tab w:val="left" w:pos="1200"/>
+        </w:tabs>
+        <w:rPr>
+          <w:rFonts w:asciiTheme="minorHAnsi" w:eastAsiaTheme="minorEastAsia" w:hAnsiTheme="minorHAnsi" w:cstheme="minorBidi"/>
+          <w:noProof/>
+          <w:sz w:val="22"/>
+          <w:szCs w:val="22"/>
+          <w:lang w:val="en-US"/>
+        </w:rPr>
+      </w:pPr>
+      <w:hyperlink w:anchor="_Toc11766947" w:history="1">
+        <w:r>
+          <w:rPr>
+            <w:rStyle w:val="Hyperlink"/>
+            <w:noProof/>
+            <w:lang w:val="en-US"/>
+          </w:rPr>
+          <w:t>2.15</w:t>
+        </w:r>
+        <w:r>
+          <w:rPr>
+            <w:rFonts w:asciiTheme="minorHAnsi" w:eastAsiaTheme="minorEastAsia" w:hAnsiTheme="minorHAnsi" w:cstheme="minorBidi"/>
+            <w:noProof/>
+            <w:sz w:val="22"/>
+            <w:szCs w:val="22"/>
+            <w:lang w:val="en-US"/>
+          </w:rPr>
+          <w:tab/>
+        </w:r>
+        <w:r>
+          <w:rPr>
+            <w:rStyle w:val="Hyperlink"/>
+            <w:noProof/>
+            <w:lang w:val="en-US"/>
+          </w:rPr>
+          <w:t>Màn hình CustomerInfo</w:t>
+        </w:r>
+        <w:r>
+          <w:rPr>
+            <w:noProof/>
+            <w:webHidden/>
+          </w:rPr>
+          <w:tab/>
+        </w:r>
+        <w:r>
+          <w:rPr>
+            <w:noProof/>
+            <w:webHidden/>
+          </w:rPr>
+          <w:fldChar w:fldCharType="begin"/>
+        </w:r>
+        <w:r>
+          <w:rPr>
+            <w:noProof/>
+            <w:webHidden/>
+          </w:rPr>
+          <w:instrText xml:space="preserve"> PAGEREF _Toc11766947 \h </w:instrText>
+        </w:r>
+        <w:r>
+          <w:rPr>
+            <w:noProof/>
+            <w:webHidden/>
+          </w:rPr>
+        </w:r>
+        <w:r>
+          <w:rPr>
+            <w:noProof/>
+            <w:webHidden/>
+          </w:rPr>
+          <w:fldChar w:fldCharType="separate"/>
+        </w:r>
+        <w:r>
+          <w:rPr>
+            <w:noProof/>
+            <w:webHidden/>
+          </w:rPr>
+          <w:t>18</w:t>
+        </w:r>
+        <w:r>
+          <w:rPr>
+            <w:noProof/>
+            <w:webHidden/>
+          </w:rPr>
+          <w:fldChar w:fldCharType="end"/>
+        </w:r>
+      </w:hyperlink>
+    </w:p>
+    <w:p>
+      <w:pPr>
+        <w:pStyle w:val="TOC2"/>
+        <w:tabs>
+          <w:tab w:val="left" w:pos="1200"/>
+        </w:tabs>
+        <w:rPr>
+          <w:rFonts w:asciiTheme="minorHAnsi" w:eastAsiaTheme="minorEastAsia" w:hAnsiTheme="minorHAnsi" w:cstheme="minorBidi"/>
+          <w:noProof/>
+          <w:sz w:val="22"/>
+          <w:szCs w:val="22"/>
+          <w:lang w:val="en-US"/>
+        </w:rPr>
+      </w:pPr>
+      <w:hyperlink w:anchor="_Toc11766948" w:history="1">
+        <w:r>
+          <w:rPr>
+            <w:rStyle w:val="Hyperlink"/>
+            <w:noProof/>
+            <w:lang w:val="en-US"/>
+          </w:rPr>
+          <w:t>2.16</w:t>
+        </w:r>
+        <w:r>
+          <w:rPr>
+            <w:rFonts w:asciiTheme="minorHAnsi" w:eastAsiaTheme="minorEastAsia" w:hAnsiTheme="minorHAnsi" w:cstheme="minorBidi"/>
+            <w:noProof/>
+            <w:sz w:val="22"/>
+            <w:szCs w:val="22"/>
+            <w:lang w:val="en-US"/>
+          </w:rPr>
+          <w:tab/>
+        </w:r>
+        <w:r>
+          <w:rPr>
+            <w:rStyle w:val="Hyperlink"/>
+            <w:noProof/>
+            <w:lang w:val="en-US"/>
+          </w:rPr>
+          <w:t>Màn hình Discount</w:t>
+        </w:r>
+        <w:r>
+          <w:rPr>
+            <w:noProof/>
+            <w:webHidden/>
+          </w:rPr>
+          <w:tab/>
+        </w:r>
+        <w:r>
+          <w:rPr>
+            <w:noProof/>
+            <w:webHidden/>
+          </w:rPr>
+          <w:fldChar w:fldCharType="begin"/>
+        </w:r>
+        <w:r>
+          <w:rPr>
+            <w:noProof/>
+            <w:webHidden/>
+          </w:rPr>
+          <w:instrText xml:space="preserve"> PAGEREF _Toc11766948 \h </w:instrText>
+        </w:r>
+        <w:r>
+          <w:rPr>
+            <w:noProof/>
+            <w:webHidden/>
+          </w:rPr>
+        </w:r>
+        <w:r>
+          <w:rPr>
+            <w:noProof/>
+            <w:webHidden/>
+          </w:rPr>
+          <w:fldChar w:fldCharType="separate"/>
+        </w:r>
+        <w:r>
+          <w:rPr>
+            <w:noProof/>
+            <w:webHidden/>
+          </w:rPr>
+          <w:t>19</w:t>
+        </w:r>
+        <w:r>
+          <w:rPr>
+            <w:noProof/>
+            <w:webHidden/>
+          </w:rPr>
+          <w:fldChar w:fldCharType="end"/>
+        </w:r>
+      </w:hyperlink>
+    </w:p>
+    <w:p>
+      <w:pPr>
+        <w:pStyle w:val="TOC2"/>
+        <w:tabs>
+          <w:tab w:val="left" w:pos="1200"/>
+        </w:tabs>
+        <w:rPr>
+          <w:rFonts w:asciiTheme="minorHAnsi" w:eastAsiaTheme="minorEastAsia" w:hAnsiTheme="minorHAnsi" w:cstheme="minorBidi"/>
+          <w:noProof/>
+          <w:sz w:val="22"/>
+          <w:szCs w:val="22"/>
+          <w:lang w:val="en-US"/>
+        </w:rPr>
+      </w:pPr>
+      <w:hyperlink w:anchor="_Toc11766949" w:history="1">
+        <w:r>
+          <w:rPr>
+            <w:rStyle w:val="Hyperlink"/>
+            <w:noProof/>
+            <w:lang w:val="en-US"/>
+          </w:rPr>
+          <w:t>2.17</w:t>
+        </w:r>
+        <w:r>
+          <w:rPr>
+            <w:rFonts w:asciiTheme="minorHAnsi" w:eastAsiaTheme="minorEastAsia" w:hAnsiTheme="minorHAnsi" w:cstheme="minorBidi"/>
+            <w:noProof/>
+            <w:sz w:val="22"/>
+            <w:szCs w:val="22"/>
+            <w:lang w:val="en-US"/>
+          </w:rPr>
+          <w:tab/>
+        </w:r>
+        <w:r>
+          <w:rPr>
+            <w:rStyle w:val="Hyperlink"/>
+            <w:noProof/>
+            <w:lang w:val="en-US"/>
+          </w:rPr>
+          <w:t>Màn hình Report</w:t>
+        </w:r>
+        <w:r>
+          <w:rPr>
+            <w:noProof/>
+            <w:webHidden/>
+          </w:rPr>
+          <w:tab/>
+        </w:r>
+        <w:r>
+          <w:rPr>
+            <w:noProof/>
+            <w:webHidden/>
+          </w:rPr>
+          <w:fldChar w:fldCharType="begin"/>
+        </w:r>
+        <w:r>
+          <w:rPr>
+            <w:noProof/>
+            <w:webHidden/>
+          </w:rPr>
+          <w:instrText xml:space="preserve"> PAGEREF _Toc11766949 \h </w:instrText>
+        </w:r>
+        <w:r>
+          <w:rPr>
+            <w:noProof/>
+            <w:webHidden/>
+          </w:rPr>
+        </w:r>
+        <w:r>
+          <w:rPr>
+            <w:noProof/>
+            <w:webHidden/>
+          </w:rPr>
+          <w:fldChar w:fldCharType="separate"/>
+        </w:r>
+        <w:r>
+          <w:rPr>
+            <w:noProof/>
+            <w:webHidden/>
+          </w:rPr>
+          <w:t>20</w:t>
         </w:r>
         <w:r>
           <w:rPr>
@@ -1344,8 +2715,8 @@
           <w:szCs w:val="24"/>
         </w:rPr>
       </w:pPr>
-      <w:bookmarkStart w:id="0" w:name="_Toc176926925"/>
-      <w:bookmarkStart w:id="1" w:name="_Toc369451606"/>
+      <w:bookmarkStart w:id="1" w:name="_Toc176926925"/>
+      <w:bookmarkStart w:id="2" w:name="_Toc11766931"/>
       <w:r>
         <w:rPr>
           <w:rFonts w:ascii="Times New Roman" w:hAnsi="Times New Roman"/>
@@ -1355,26 +2726,8 @@
         <w:lastRenderedPageBreak/>
         <w:t>Danh sách các màn hình</w:t>
       </w:r>
-      <w:bookmarkEnd w:id="0"/>
       <w:bookmarkEnd w:id="1"/>
-    </w:p>
-    <w:p>
-      <w:pPr>
-        <w:pStyle w:val="BodyText"/>
-        <w:rPr>
-          <w:i/>
-          <w:color w:val="0000FF"/>
-          <w:szCs w:val="24"/>
-        </w:rPr>
-      </w:pPr>
-      <w:r>
-        <w:rPr>
-          <w:i/>
-          <w:color w:val="0000FF"/>
-          <w:szCs w:val="24"/>
-        </w:rPr>
-        <w:t>Liệt kê danh sách các màn hình trong đồ án</w:t>
-      </w:r>
+      <w:bookmarkEnd w:id="2"/>
     </w:p>
     <w:tbl>
       <w:tblPr>
@@ -2711,8 +4064,8 @@
           <w:szCs w:val="24"/>
         </w:rPr>
       </w:pPr>
-      <w:bookmarkStart w:id="2" w:name="_Toc176926926"/>
-      <w:bookmarkStart w:id="3" w:name="_Toc369451607"/>
+      <w:bookmarkStart w:id="3" w:name="_Toc176926926"/>
+      <w:bookmarkStart w:id="4" w:name="_Toc11766932"/>
       <w:r>
         <w:rPr>
           <w:rFonts w:ascii="Times New Roman" w:hAnsi="Times New Roman"/>
@@ -2722,8 +4075,8 @@
         <w:lastRenderedPageBreak/>
         <w:t>Mô tả chi tiết mỗi màn hình</w:t>
       </w:r>
-      <w:bookmarkEnd w:id="2"/>
       <w:bookmarkEnd w:id="3"/>
+      <w:bookmarkEnd w:id="4"/>
     </w:p>
     <w:p>
       <w:pPr>
@@ -2737,8 +4090,8 @@
           <w:lang w:val="en-US"/>
         </w:rPr>
       </w:pPr>
-      <w:bookmarkStart w:id="4" w:name="_Toc176926927"/>
-      <w:bookmarkStart w:id="5" w:name="_Toc369451608"/>
+      <w:bookmarkStart w:id="5" w:name="_Toc176926927"/>
+      <w:bookmarkStart w:id="6" w:name="_Toc11766933"/>
       <w:r>
         <w:rPr>
           <w:rFonts w:ascii="Times New Roman" w:hAnsi="Times New Roman"/>
@@ -2748,7 +4101,6 @@
         </w:rPr>
         <w:t xml:space="preserve">Màn hình </w:t>
       </w:r>
-      <w:bookmarkEnd w:id="4"/>
       <w:bookmarkEnd w:id="5"/>
       <w:r>
         <w:rPr>
@@ -2759,6 +4111,7 @@
         </w:rPr>
         <w:t>MainWindow</w:t>
       </w:r>
+      <w:bookmarkEnd w:id="6"/>
     </w:p>
     <w:p>
       <w:pPr>
@@ -2824,14 +4177,7 @@
           <w:szCs w:val="24"/>
           <w:lang w:val="en-US"/>
         </w:rPr>
-        <w:t xml:space="preserve">Màn hình này </w:t>
-      </w:r>
-      <w:r>
-        <w:rPr>
-          <w:szCs w:val="24"/>
-          <w:lang w:val="en-US"/>
-        </w:rPr>
-        <w:t>hiển thị giao diện chính của ứng dụng:</w:t>
+        <w:t>Màn hình này hiển thị giao diện chính của ứng dụng:</w:t>
       </w:r>
     </w:p>
     <w:p>
@@ -3000,6 +4346,7 @@
           <w:lang w:val="en-US"/>
         </w:rPr>
       </w:pPr>
+      <w:bookmarkStart w:id="7" w:name="_Toc11766934"/>
       <w:r>
         <w:rPr>
           <w:rFonts w:ascii="Times New Roman" w:hAnsi="Times New Roman"/>
@@ -3019,6 +4366,7 @@
         </w:rPr>
         <w:t>Import</w:t>
       </w:r>
+      <w:bookmarkEnd w:id="7"/>
     </w:p>
     <w:p>
       <w:pPr>
@@ -3323,6 +4671,7 @@
           <w:lang w:val="en-US"/>
         </w:rPr>
       </w:pPr>
+      <w:bookmarkStart w:id="8" w:name="_Toc11766935"/>
       <w:r>
         <w:rPr>
           <w:rFonts w:ascii="Times New Roman" w:hAnsi="Times New Roman"/>
@@ -3342,6 +4691,7 @@
         </w:rPr>
         <w:t>Sell</w:t>
       </w:r>
+      <w:bookmarkEnd w:id="8"/>
     </w:p>
     <w:p>
       <w:pPr>
@@ -3407,21 +4757,7 @@
           <w:szCs w:val="24"/>
           <w:lang w:val="en-US"/>
         </w:rPr>
-        <w:t xml:space="preserve">Màn hình này yêu cầu nhập thông tin của hóa đơn </w:t>
-      </w:r>
-      <w:r>
-        <w:rPr>
-          <w:szCs w:val="24"/>
-          <w:lang w:val="en-US"/>
-        </w:rPr>
-        <w:t>bán hàng</w:t>
-      </w:r>
-      <w:r>
-        <w:rPr>
-          <w:szCs w:val="24"/>
-          <w:lang w:val="en-US"/>
-        </w:rPr>
-        <w:t>:</w:t>
+        <w:t>Màn hình này yêu cầu nhập thông tin của hóa đơn bán hàng:</w:t>
       </w:r>
     </w:p>
     <w:p>
@@ -3442,14 +4778,7 @@
           <w:szCs w:val="24"/>
           <w:lang w:val="en-US"/>
         </w:rPr>
-        <w:t xml:space="preserve">Chọn vào ô trống bên cạnh “Product” sẽ hiện ra màn hình “ProductChoose” để chọn loại sản phẩm cho lần </w:t>
-      </w:r>
-      <w:r>
-        <w:rPr>
-          <w:szCs w:val="24"/>
-          <w:lang w:val="en-US"/>
-        </w:rPr>
-        <w:t>bán hàng này</w:t>
+        <w:t>Chọn vào ô trống bên cạnh “Product” sẽ hiện ra màn hình “ProductChoose” để chọn loại sản phẩm cho lần bán hàng này</w:t>
       </w:r>
     </w:p>
     <w:p>
@@ -3470,63 +4799,7 @@
           <w:szCs w:val="24"/>
           <w:lang w:val="en-US"/>
         </w:rPr>
-        <w:t>Chọn vào ô trống bên cạnh “</w:t>
-      </w:r>
-      <w:r>
-        <w:rPr>
-          <w:szCs w:val="24"/>
-          <w:lang w:val="en-US"/>
-        </w:rPr>
-        <w:t>Customer</w:t>
-      </w:r>
-      <w:r>
-        <w:rPr>
-          <w:szCs w:val="24"/>
-          <w:lang w:val="en-US"/>
-        </w:rPr>
-        <w:t>” sẽ hiện ra màn hình “</w:t>
-      </w:r>
-      <w:r>
-        <w:rPr>
-          <w:szCs w:val="24"/>
-          <w:lang w:val="en-US"/>
-        </w:rPr>
-        <w:t>Customer</w:t>
-      </w:r>
-      <w:r>
-        <w:rPr>
-          <w:szCs w:val="24"/>
-          <w:lang w:val="en-US"/>
-        </w:rPr>
-        <w:t xml:space="preserve">Choose” để chọn </w:t>
-      </w:r>
-      <w:r>
-        <w:rPr>
-          <w:szCs w:val="24"/>
-          <w:lang w:val="en-US"/>
-        </w:rPr>
-        <w:t xml:space="preserve">khách hàng </w:t>
-      </w:r>
-      <w:r>
-        <w:rPr>
-          <w:szCs w:val="24"/>
-          <w:lang w:val="en-US"/>
-        </w:rPr>
-        <w:t xml:space="preserve">cho lần </w:t>
-      </w:r>
-      <w:r>
-        <w:rPr>
-          <w:szCs w:val="24"/>
-          <w:lang w:val="en-US"/>
-        </w:rPr>
-        <w:t>bán</w:t>
-      </w:r>
-      <w:r>
-        <w:rPr>
-          <w:szCs w:val="24"/>
-          <w:lang w:val="en-US"/>
-        </w:rPr>
-        <w:t xml:space="preserve"> hàng này</w:t>
+        <w:t>Chọn vào ô trống bên cạnh “Customer” sẽ hiện ra màn hình “CustomerChoose” để chọn khách hàng cho lần bán hàng này</w:t>
       </w:r>
     </w:p>
     <w:p>
@@ -3652,21 +4925,7 @@
           <w:szCs w:val="24"/>
           <w:lang w:val="en-US"/>
         </w:rPr>
-        <w:t>Chọn “</w:t>
-      </w:r>
-      <w:r>
-        <w:rPr>
-          <w:szCs w:val="24"/>
-          <w:lang w:val="en-US"/>
-        </w:rPr>
-        <w:t>Sell</w:t>
-      </w:r>
-      <w:r>
-        <w:rPr>
-          <w:szCs w:val="24"/>
-          <w:lang w:val="en-US"/>
-        </w:rPr>
-        <w:t>” để hệ thống lưu vào cơ sở dữ liệu. Nếu thông tin điền bị thiếu thì hệ thống sẽ thông báo yêu cầu nhập đầy đủ.</w:t>
+        <w:t>Chọn “Sell” để hệ thống lưu vào cơ sở dữ liệu. Nếu thông tin điền bị thiếu thì hệ thống sẽ thông báo yêu cầu nhập đầy đủ.</w:t>
       </w:r>
     </w:p>
     <w:p>
@@ -3695,6 +4954,7 @@
           <w:lang w:val="en-US"/>
         </w:rPr>
       </w:pPr>
+      <w:bookmarkStart w:id="9" w:name="_Toc11766936"/>
       <w:r>
         <w:rPr>
           <w:rFonts w:ascii="Times New Roman" w:hAnsi="Times New Roman"/>
@@ -3713,6 +4973,7 @@
         </w:rPr>
         <w:t>Product</w:t>
       </w:r>
+      <w:bookmarkEnd w:id="9"/>
     </w:p>
     <w:p>
       <w:pPr>
@@ -3862,6 +5123,7 @@
           <w:lang w:val="en-US"/>
         </w:rPr>
       </w:pPr>
+      <w:bookmarkStart w:id="10" w:name="_Toc11766937"/>
       <w:r>
         <w:rPr>
           <w:rFonts w:ascii="Times New Roman" w:hAnsi="Times New Roman"/>
@@ -3879,17 +5141,9 @@
           <w:szCs w:val="24"/>
           <w:lang w:val="en-US"/>
         </w:rPr>
-        <w:t>Product</w:t>
-      </w:r>
-      <w:r>
-        <w:rPr>
-          <w:rFonts w:ascii="Times New Roman" w:hAnsi="Times New Roman"/>
-          <w:sz w:val="24"/>
-          <w:szCs w:val="24"/>
-          <w:lang w:val="en-US"/>
-        </w:rPr>
-        <w:t>Add</w:t>
-      </w:r>
+        <w:t>ProductAdd</w:t>
+      </w:r>
+      <w:bookmarkEnd w:id="10"/>
     </w:p>
     <w:p>
       <w:pPr>
@@ -4082,6 +5336,7 @@
           <w:lang w:val="en-US"/>
         </w:rPr>
       </w:pPr>
+      <w:bookmarkStart w:id="11" w:name="_Toc11766938"/>
       <w:r>
         <w:rPr>
           <w:rFonts w:ascii="Times New Roman" w:hAnsi="Times New Roman"/>
@@ -4099,17 +5354,9 @@
           <w:szCs w:val="24"/>
           <w:lang w:val="en-US"/>
         </w:rPr>
-        <w:t>Product</w:t>
-      </w:r>
-      <w:r>
-        <w:rPr>
-          <w:rFonts w:ascii="Times New Roman" w:hAnsi="Times New Roman"/>
-          <w:sz w:val="24"/>
-          <w:szCs w:val="24"/>
-          <w:lang w:val="en-US"/>
-        </w:rPr>
-        <w:t>Choose</w:t>
-      </w:r>
+        <w:t>ProductChoose</w:t>
+      </w:r>
+      <w:bookmarkEnd w:id="11"/>
     </w:p>
     <w:p>
       <w:pPr>
@@ -4195,14 +5442,7 @@
           <w:szCs w:val="24"/>
           <w:lang w:val="en-US"/>
         </w:rPr>
-        <w:t xml:space="preserve">Dưới tiêu đề loại thanh công cụ lọc theo tên, chúng ta có thể nhập tên vào để </w:t>
-      </w:r>
-      <w:r>
-        <w:rPr>
-          <w:szCs w:val="24"/>
-          <w:lang w:val="en-US"/>
-        </w:rPr>
-        <w:t>hệ thống tiến hành lọc giúp việc tìm sản phẩm muốn chọn được nhanh hơn.</w:t>
+        <w:t>Dưới tiêu đề loại thanh công cụ lọc theo tên, chúng ta có thể nhập tên vào để hệ thống tiến hành lọc giúp việc tìm sản phẩm muốn chọn được nhanh hơn.</w:t>
       </w:r>
     </w:p>
     <w:p>
@@ -4223,14 +5463,7 @@
           <w:szCs w:val="24"/>
           <w:lang w:val="en-US"/>
         </w:rPr>
-        <w:t xml:space="preserve">Phía dưới là 1 danh sách các sản phẩm hiển thị theo hàng. Khi bấm vào 1 sản phẩm thì </w:t>
-      </w:r>
-      <w:r>
-        <w:rPr>
-          <w:szCs w:val="24"/>
-          <w:lang w:val="en-US"/>
-        </w:rPr>
-        <w:t>hệ thống sẽ chọ</w:t>
+        <w:t>Phía dưới là 1 danh sách các sản phẩm hiển thị theo hàng. Khi bấm vào 1 sản phẩm thì hệ thống sẽ chọ</w:t>
       </w:r>
       <w:r>
         <w:rPr>
@@ -4244,14 +5477,7 @@
           <w:szCs w:val="24"/>
           <w:lang w:val="en-US"/>
         </w:rPr>
-        <w:t xml:space="preserve"> hóa đơn (màn hình Import hoặc Sell)</w:t>
-      </w:r>
-      <w:r>
-        <w:rPr>
-          <w:szCs w:val="24"/>
-          <w:lang w:val="en-US"/>
-        </w:rPr>
-        <w:t>.</w:t>
+        <w:t xml:space="preserve"> hóa đơn (màn hình Import hoặc Sell).</w:t>
       </w:r>
     </w:p>
     <w:p>
@@ -4266,6 +5492,7 @@
           <w:lang w:val="en-US"/>
         </w:rPr>
       </w:pPr>
+      <w:bookmarkStart w:id="12" w:name="_Toc11766939"/>
       <w:r>
         <w:rPr>
           <w:rFonts w:ascii="Times New Roman" w:hAnsi="Times New Roman"/>
@@ -4283,17 +5510,9 @@
           <w:szCs w:val="24"/>
           <w:lang w:val="en-US"/>
         </w:rPr>
-        <w:t>Product</w:t>
-      </w:r>
-      <w:r>
-        <w:rPr>
-          <w:rFonts w:ascii="Times New Roman" w:hAnsi="Times New Roman"/>
-          <w:sz w:val="24"/>
-          <w:szCs w:val="24"/>
-          <w:lang w:val="en-US"/>
-        </w:rPr>
-        <w:t>Info</w:t>
-      </w:r>
+        <w:t>ProductInfo</w:t>
+      </w:r>
+      <w:bookmarkEnd w:id="12"/>
     </w:p>
     <w:p>
       <w:pPr>
@@ -4359,28 +5578,7 @@
           <w:szCs w:val="24"/>
           <w:lang w:val="en-US"/>
         </w:rPr>
-        <w:t xml:space="preserve">Màn hình này </w:t>
-      </w:r>
-      <w:r>
-        <w:rPr>
-          <w:szCs w:val="24"/>
-          <w:lang w:val="en-US"/>
-        </w:rPr>
-        <w:t>hiển thị</w:t>
-      </w:r>
-      <w:r>
-        <w:rPr>
-          <w:szCs w:val="24"/>
-          <w:lang w:val="en-US"/>
-        </w:rPr>
-        <w:t xml:space="preserve"> thông tin của sản phẩm</w:t>
-      </w:r>
-      <w:r>
-        <w:rPr>
-          <w:szCs w:val="24"/>
-          <w:lang w:val="en-US"/>
-        </w:rPr>
-        <w:t>, ngoài ra chúng ta cũng có thể sửa.</w:t>
+        <w:t>Màn hình này hiển thị thông tin của sản phẩm, ngoài ra chúng ta cũng có thể sửa.</w:t>
       </w:r>
     </w:p>
     <w:p>
@@ -4422,28 +5620,7 @@
           <w:szCs w:val="24"/>
           <w:lang w:val="en-US"/>
         </w:rPr>
-        <w:t xml:space="preserve">Dòng </w:t>
-      </w:r>
-      <w:r>
-        <w:rPr>
-          <w:szCs w:val="24"/>
-          <w:lang w:val="en-US"/>
-        </w:rPr>
-        <w:t>Name</w:t>
-      </w:r>
-      <w:r>
-        <w:rPr>
-          <w:szCs w:val="24"/>
-          <w:lang w:val="en-US"/>
-        </w:rPr>
-        <w:t xml:space="preserve"> sẽ hiển thị </w:t>
-      </w:r>
-      <w:r>
-        <w:rPr>
-          <w:szCs w:val="24"/>
-          <w:lang w:val="en-US"/>
-        </w:rPr>
-        <w:t>tên của sản phẩm trong hệ thống, chúng ta có thể chọn vào và thay đổi.</w:t>
+        <w:t>Dòng Name sẽ hiển thị tên của sản phẩm trong hệ thống, chúng ta có thể chọn vào và thay đổi.</w:t>
       </w:r>
     </w:p>
     <w:p>
@@ -4464,35 +5641,7 @@
           <w:szCs w:val="24"/>
           <w:lang w:val="en-US"/>
         </w:rPr>
-        <w:t xml:space="preserve">Dòng </w:t>
-      </w:r>
-      <w:r>
-        <w:rPr>
-          <w:szCs w:val="24"/>
-          <w:lang w:val="en-US"/>
-        </w:rPr>
-        <w:t>Amount</w:t>
-      </w:r>
-      <w:r>
-        <w:rPr>
-          <w:szCs w:val="24"/>
-          <w:lang w:val="en-US"/>
-        </w:rPr>
-        <w:t xml:space="preserve"> sẽ hiển thị </w:t>
-      </w:r>
-      <w:r>
-        <w:rPr>
-          <w:szCs w:val="24"/>
-          <w:lang w:val="en-US"/>
-        </w:rPr>
-        <w:t>số lượng</w:t>
-      </w:r>
-      <w:r>
-        <w:rPr>
-          <w:szCs w:val="24"/>
-          <w:lang w:val="en-US"/>
-        </w:rPr>
-        <w:t xml:space="preserve"> của sản phẩm trong hệ thống.</w:t>
+        <w:t>Dòng Amount sẽ hiển thị số lượng của sản phẩm trong hệ thống.</w:t>
       </w:r>
     </w:p>
     <w:p>
@@ -4534,35 +5683,7 @@
           <w:szCs w:val="24"/>
           <w:lang w:val="en-US"/>
         </w:rPr>
-        <w:t xml:space="preserve">Dòng </w:t>
-      </w:r>
-      <w:r>
-        <w:rPr>
-          <w:szCs w:val="24"/>
-          <w:lang w:val="en-US"/>
-        </w:rPr>
-        <w:t>Out</w:t>
-      </w:r>
-      <w:r>
-        <w:rPr>
-          <w:szCs w:val="24"/>
-          <w:lang w:val="en-US"/>
-        </w:rPr>
-        <w:t xml:space="preserve">putPrice sẽ hiển thị giá </w:t>
-      </w:r>
-      <w:r>
-        <w:rPr>
-          <w:szCs w:val="24"/>
-          <w:lang w:val="en-US"/>
-        </w:rPr>
-        <w:t>bán</w:t>
-      </w:r>
-      <w:r>
-        <w:rPr>
-          <w:szCs w:val="24"/>
-          <w:lang w:val="en-US"/>
-        </w:rPr>
-        <w:t xml:space="preserve"> của sản phẩm trong hệ thống, chúng ta có thể chọn vào và thay đổi.</w:t>
+        <w:t>Dòng OutputPrice sẽ hiển thị giá bán của sản phẩm trong hệ thống, chúng ta có thể chọn vào và thay đổi.</w:t>
       </w:r>
     </w:p>
     <w:p>
@@ -4583,35 +5704,7 @@
           <w:szCs w:val="24"/>
           <w:lang w:val="en-US"/>
         </w:rPr>
-        <w:t>Nhấn vào nút “</w:t>
-      </w:r>
-      <w:r>
-        <w:rPr>
-          <w:szCs w:val="24"/>
-          <w:lang w:val="en-US"/>
-        </w:rPr>
-        <w:t>Save</w:t>
-      </w:r>
-      <w:r>
-        <w:rPr>
-          <w:szCs w:val="24"/>
-          <w:lang w:val="en-US"/>
-        </w:rPr>
-        <w:t xml:space="preserve">” để hệ thống </w:t>
-      </w:r>
-      <w:r>
-        <w:rPr>
-          <w:szCs w:val="24"/>
-          <w:lang w:val="en-US"/>
-        </w:rPr>
-        <w:t>cập nhật</w:t>
-      </w:r>
-      <w:r>
-        <w:rPr>
-          <w:szCs w:val="24"/>
-          <w:lang w:val="en-US"/>
-        </w:rPr>
-        <w:t xml:space="preserve"> sản phẩm vào cơ sở dữ liệu. Nếu thông tin không đầy đủ thì ứng dụng sẽ thông báo yêu cầu người dùng nhập đủ.</w:t>
+        <w:t>Nhấn vào nút “Save” để hệ thống cập nhật sản phẩm vào cơ sở dữ liệu. Nếu thông tin không đầy đủ thì ứng dụng sẽ thông báo yêu cầu người dùng nhập đủ.</w:t>
       </w:r>
     </w:p>
     <w:p>
@@ -4632,28 +5725,7 @@
           <w:szCs w:val="24"/>
           <w:lang w:val="en-US"/>
         </w:rPr>
-        <w:t>Nhấn vào nút “</w:t>
-      </w:r>
-      <w:r>
-        <w:rPr>
-          <w:szCs w:val="24"/>
-          <w:lang w:val="en-US"/>
-        </w:rPr>
-        <w:t>Delete</w:t>
-      </w:r>
-      <w:r>
-        <w:rPr>
-          <w:szCs w:val="24"/>
-          <w:lang w:val="en-US"/>
-        </w:rPr>
-        <w:t xml:space="preserve">” </w:t>
-      </w:r>
-      <w:r>
-        <w:rPr>
-          <w:szCs w:val="24"/>
-          <w:lang w:val="en-US"/>
-        </w:rPr>
-        <w:t>thì ứng dụng sẽ hỏi người dùng có chắc chắn xóa hay không. Nếu người dùng chọn có thì hệ thống sẽ xóa sản phẩm khỏi CSDL.</w:t>
+        <w:t>Nhấn vào nút “Delete” thì ứng dụng sẽ hỏi người dùng có chắc chắn xóa hay không. Nếu người dùng chọn có thì hệ thống sẽ xóa sản phẩm khỏi CSDL.</w:t>
       </w:r>
     </w:p>
     <w:p>
@@ -4668,6 +5740,7 @@
           <w:lang w:val="en-US"/>
         </w:rPr>
       </w:pPr>
+      <w:bookmarkStart w:id="13" w:name="_Toc11766940"/>
       <w:r>
         <w:rPr>
           <w:rFonts w:ascii="Times New Roman" w:hAnsi="Times New Roman"/>
@@ -4687,6 +5760,7 @@
         </w:rPr>
         <w:t>Suplier</w:t>
       </w:r>
+      <w:bookmarkEnd w:id="13"/>
     </w:p>
     <w:p>
       <w:pPr>
@@ -4751,35 +5825,7 @@
           <w:szCs w:val="24"/>
           <w:lang w:val="en-US"/>
         </w:rPr>
-        <w:t xml:space="preserve">Màn hình này sẽ hiển thị thông tin các </w:t>
-      </w:r>
-      <w:r>
-        <w:rPr>
-          <w:szCs w:val="24"/>
-          <w:lang w:val="en-US"/>
-        </w:rPr>
-        <w:t>nhà phân phối</w:t>
-      </w:r>
-      <w:r>
-        <w:rPr>
-          <w:szCs w:val="24"/>
-          <w:lang w:val="en-US"/>
-        </w:rPr>
-        <w:t xml:space="preserve"> </w:t>
-      </w:r>
-      <w:r>
-        <w:rPr>
-          <w:szCs w:val="24"/>
-          <w:lang w:val="en-US"/>
-        </w:rPr>
-        <w:t>sản phẩm cho</w:t>
-      </w:r>
-      <w:r>
-        <w:rPr>
-          <w:szCs w:val="24"/>
-          <w:lang w:val="en-US"/>
-        </w:rPr>
-        <w:t xml:space="preserve"> cửa hàng:</w:t>
+        <w:t>Màn hình này sẽ hiển thị thông tin các nhà phân phối sản phẩm cho cửa hàng:</w:t>
       </w:r>
     </w:p>
     <w:p>
@@ -4821,35 +5867,7 @@
           <w:szCs w:val="24"/>
           <w:lang w:val="en-US"/>
         </w:rPr>
-        <w:t xml:space="preserve">Phía dưới là 1 danh sách các </w:t>
-      </w:r>
-      <w:r>
-        <w:rPr>
-          <w:szCs w:val="24"/>
-          <w:lang w:val="en-US"/>
-        </w:rPr>
-        <w:t>nhà phân phối</w:t>
-      </w:r>
-      <w:r>
-        <w:rPr>
-          <w:szCs w:val="24"/>
-          <w:lang w:val="en-US"/>
-        </w:rPr>
-        <w:t xml:space="preserve"> hiển thị theo hàng. Khi </w:t>
-      </w:r>
-      <w:r>
-        <w:rPr>
-          <w:szCs w:val="24"/>
-          <w:lang w:val="en-US"/>
-        </w:rPr>
-        <w:t>dòng</w:t>
-      </w:r>
-      <w:r>
-        <w:rPr>
-          <w:szCs w:val="24"/>
-          <w:lang w:val="en-US"/>
-        </w:rPr>
-        <w:t xml:space="preserve"> thì màn hình “</w:t>
+        <w:t>Phía dưới là 1 danh sách các nhà phân phối hiển thị theo hàng. Khi dòng thì màn hình “</w:t>
       </w:r>
       <w:r>
         <w:rPr>
@@ -4934,6 +5952,7 @@
           <w:lang w:val="en-US"/>
         </w:rPr>
       </w:pPr>
+      <w:bookmarkStart w:id="14" w:name="_Toc11766941"/>
       <w:r>
         <w:rPr>
           <w:rFonts w:ascii="Times New Roman" w:hAnsi="Times New Roman"/>
@@ -4951,17 +5970,9 @@
           <w:szCs w:val="24"/>
           <w:lang w:val="en-US"/>
         </w:rPr>
-        <w:t>Suplier</w:t>
-      </w:r>
-      <w:r>
-        <w:rPr>
-          <w:rFonts w:ascii="Times New Roman" w:hAnsi="Times New Roman"/>
-          <w:sz w:val="24"/>
-          <w:szCs w:val="24"/>
-          <w:lang w:val="en-US"/>
-        </w:rPr>
-        <w:t>Add</w:t>
-      </w:r>
+        <w:t>SuplierAdd</w:t>
+      </w:r>
+      <w:bookmarkEnd w:id="14"/>
     </w:p>
     <w:p>
       <w:pPr>
@@ -5034,14 +6045,7 @@
           <w:szCs w:val="24"/>
           <w:lang w:val="en-US"/>
         </w:rPr>
-        <w:t xml:space="preserve">Màn hình này yêu cầu nhập thông tin của </w:t>
-      </w:r>
-      <w:r>
-        <w:rPr>
-          <w:szCs w:val="24"/>
-          <w:lang w:val="en-US"/>
-        </w:rPr>
-        <w:t>nhà phân phối</w:t>
+        <w:t>Màn hình này yêu cầu nhập thông tin của nhà phân phối</w:t>
       </w:r>
     </w:p>
     <w:p>
@@ -5062,14 +6066,7 @@
           <w:szCs w:val="24"/>
           <w:lang w:val="en-US"/>
         </w:rPr>
-        <w:t>Chọn vào ô trống kế bên “NAME”</w:t>
-      </w:r>
-      <w:r>
-        <w:rPr>
-          <w:szCs w:val="24"/>
-          <w:lang w:val="en-US"/>
-        </w:rPr>
-        <w:t xml:space="preserve"> để nhập tên.</w:t>
+        <w:t>Chọn vào ô trống kế bên “NAME” để nhập tên.</w:t>
       </w:r>
     </w:p>
     <w:p>
@@ -5090,28 +6087,7 @@
           <w:szCs w:val="24"/>
           <w:lang w:val="en-US"/>
         </w:rPr>
-        <w:t>Chọn vào ô trống kế bên “</w:t>
-      </w:r>
-      <w:r>
-        <w:rPr>
-          <w:szCs w:val="24"/>
-          <w:lang w:val="en-US"/>
-        </w:rPr>
-        <w:t>EMAIL</w:t>
-      </w:r>
-      <w:r>
-        <w:rPr>
-          <w:szCs w:val="24"/>
-          <w:lang w:val="en-US"/>
-        </w:rPr>
-        <w:t xml:space="preserve">” để nhập </w:t>
-      </w:r>
-      <w:r>
-        <w:rPr>
-          <w:szCs w:val="24"/>
-          <w:lang w:val="en-US"/>
-        </w:rPr>
-        <w:t>email.</w:t>
+        <w:t>Chọn vào ô trống kế bên “EMAIL” để nhập email.</w:t>
       </w:r>
     </w:p>
     <w:p>
@@ -5132,28 +6108,7 @@
           <w:szCs w:val="24"/>
           <w:lang w:val="en-US"/>
         </w:rPr>
-        <w:t>Chọn vào ô trống kế bên “</w:t>
-      </w:r>
-      <w:r>
-        <w:rPr>
-          <w:szCs w:val="24"/>
-          <w:lang w:val="en-US"/>
-        </w:rPr>
-        <w:t>PHONE</w:t>
-      </w:r>
-      <w:r>
-        <w:rPr>
-          <w:szCs w:val="24"/>
-          <w:lang w:val="en-US"/>
-        </w:rPr>
-        <w:t xml:space="preserve">” để nhập </w:t>
-      </w:r>
-      <w:r>
-        <w:rPr>
-          <w:szCs w:val="24"/>
-          <w:lang w:val="en-US"/>
-        </w:rPr>
-        <w:t>số điện thoại.</w:t>
+        <w:t>Chọn vào ô trống kế bên “PHONE” để nhập số điện thoại.</w:t>
       </w:r>
     </w:p>
     <w:p>
@@ -5174,28 +6129,7 @@
           <w:szCs w:val="24"/>
           <w:lang w:val="en-US"/>
         </w:rPr>
-        <w:t>Chọn vào ô trống kế bên “</w:t>
-      </w:r>
-      <w:r>
-        <w:rPr>
-          <w:szCs w:val="24"/>
-          <w:lang w:val="en-US"/>
-        </w:rPr>
-        <w:t>ADDRESS</w:t>
-      </w:r>
-      <w:r>
-        <w:rPr>
-          <w:szCs w:val="24"/>
-          <w:lang w:val="en-US"/>
-        </w:rPr>
-        <w:t xml:space="preserve">” để nhập </w:t>
-      </w:r>
-      <w:r>
-        <w:rPr>
-          <w:szCs w:val="24"/>
-          <w:lang w:val="en-US"/>
-        </w:rPr>
-        <w:t>địa chỉ.</w:t>
+        <w:t>Chọn vào ô trống kế bên “ADDRESS” để nhập địa chỉ.</w:t>
       </w:r>
     </w:p>
     <w:p>
@@ -5216,21 +6150,7 @@
           <w:szCs w:val="24"/>
           <w:lang w:val="en-US"/>
         </w:rPr>
-        <w:t xml:space="preserve">Nhấn vào nút “ADD” để hệ thống thêm mới </w:t>
-      </w:r>
-      <w:r>
-        <w:rPr>
-          <w:szCs w:val="24"/>
-          <w:lang w:val="en-US"/>
-        </w:rPr>
-        <w:t>nhà phân phối</w:t>
-      </w:r>
-      <w:r>
-        <w:rPr>
-          <w:szCs w:val="24"/>
-          <w:lang w:val="en-US"/>
-        </w:rPr>
-        <w:t xml:space="preserve"> vào cơ sở dữ liệu. Nếu thông tin nhập không đầy đủ thì ứng dụng sẽ thông báo yêu cầu người dùng nhập đủ.</w:t>
+        <w:t>Nhấn vào nút “ADD” để hệ thống thêm mới nhà phân phối vào cơ sở dữ liệu. Nếu thông tin nhập không đầy đủ thì ứng dụng sẽ thông báo yêu cầu người dùng nhập đủ.</w:t>
       </w:r>
     </w:p>
     <w:p>
@@ -5245,6 +6165,7 @@
           <w:lang w:val="en-US"/>
         </w:rPr>
       </w:pPr>
+      <w:bookmarkStart w:id="15" w:name="_Toc11766942"/>
       <w:r>
         <w:rPr>
           <w:rFonts w:ascii="Times New Roman" w:hAnsi="Times New Roman"/>
@@ -5262,17 +6183,9 @@
           <w:szCs w:val="24"/>
           <w:lang w:val="en-US"/>
         </w:rPr>
-        <w:t>Suplier</w:t>
-      </w:r>
-      <w:r>
-        <w:rPr>
-          <w:rFonts w:ascii="Times New Roman" w:hAnsi="Times New Roman"/>
-          <w:sz w:val="24"/>
-          <w:szCs w:val="24"/>
-          <w:lang w:val="en-US"/>
-        </w:rPr>
-        <w:t>Choose</w:t>
-      </w:r>
+        <w:t>SuplierChoose</w:t>
+      </w:r>
+      <w:bookmarkEnd w:id="15"/>
     </w:p>
     <w:p>
       <w:pPr>
@@ -5337,21 +6250,7 @@
           <w:szCs w:val="24"/>
           <w:lang w:val="en-US"/>
         </w:rPr>
-        <w:t xml:space="preserve">Màn hình này sẽ hiển thị thông tin </w:t>
-      </w:r>
-      <w:r>
-        <w:rPr>
-          <w:szCs w:val="24"/>
-          <w:lang w:val="en-US"/>
-        </w:rPr>
-        <w:t>nhà phân phối</w:t>
-      </w:r>
-      <w:r>
-        <w:rPr>
-          <w:szCs w:val="24"/>
-          <w:lang w:val="en-US"/>
-        </w:rPr>
-        <w:t>:</w:t>
+        <w:t>Màn hình này sẽ hiển thị thông tin nhà phân phối:</w:t>
       </w:r>
     </w:p>
     <w:p>
@@ -5372,21 +6271,7 @@
           <w:szCs w:val="24"/>
           <w:lang w:val="en-US"/>
         </w:rPr>
-        <w:t xml:space="preserve">Dưới tiêu đề loại thanh công cụ lọc theo tên, chúng ta có thể nhập tên vào để hệ thống tiến hành lọc giúp việc tìm </w:t>
-      </w:r>
-      <w:r>
-        <w:rPr>
-          <w:szCs w:val="24"/>
-          <w:lang w:val="en-US"/>
-        </w:rPr>
-        <w:t>nhà phân phối</w:t>
-      </w:r>
-      <w:r>
-        <w:rPr>
-          <w:szCs w:val="24"/>
-          <w:lang w:val="en-US"/>
-        </w:rPr>
-        <w:t xml:space="preserve"> muốn chọn được nhanh hơn.</w:t>
+        <w:t>Dưới tiêu đề loại thanh công cụ lọc theo tên, chúng ta có thể nhập tên vào để hệ thống tiến hành lọc giúp việc tìm nhà phân phối muốn chọn được nhanh hơn.</w:t>
       </w:r>
     </w:p>
     <w:p>
@@ -5407,49 +6292,7 @@
           <w:szCs w:val="24"/>
           <w:lang w:val="en-US"/>
         </w:rPr>
-        <w:t xml:space="preserve">Phía dưới là 1 danh sách các </w:t>
-      </w:r>
-      <w:r>
-        <w:rPr>
-          <w:szCs w:val="24"/>
-          <w:lang w:val="en-US"/>
-        </w:rPr>
-        <w:t>nhà phân phối</w:t>
-      </w:r>
-      <w:r>
-        <w:rPr>
-          <w:szCs w:val="24"/>
-          <w:lang w:val="en-US"/>
-        </w:rPr>
-        <w:t xml:space="preserve"> hiển thị theo hàng. Khi bấm vào 1 </w:t>
-      </w:r>
-      <w:r>
-        <w:rPr>
-          <w:szCs w:val="24"/>
-          <w:lang w:val="en-US"/>
-        </w:rPr>
-        <w:t>dòng</w:t>
-      </w:r>
-      <w:r>
-        <w:rPr>
-          <w:szCs w:val="24"/>
-          <w:lang w:val="en-US"/>
-        </w:rPr>
-        <w:t xml:space="preserve"> thì hệ thống sẽ chọn </w:t>
-      </w:r>
-      <w:r>
-        <w:rPr>
-          <w:szCs w:val="24"/>
-          <w:lang w:val="en-US"/>
-        </w:rPr>
-        <w:t>nhà phân phối đó và</w:t>
-      </w:r>
-      <w:r>
-        <w:rPr>
-          <w:szCs w:val="24"/>
-          <w:lang w:val="en-US"/>
-        </w:rPr>
-        <w:t xml:space="preserve"> hiển thị vào hóa đơn (màn hình</w:t>
+        <w:t>Phía dưới là 1 danh sách các nhà phân phối hiển thị theo hàng. Khi bấm vào 1 dòng thì hệ thống sẽ chọn nhà phân phối đó và hiển thị vào hóa đơn (màn hình</w:t>
       </w:r>
       <w:r>
         <w:rPr>
@@ -5478,6 +6321,7 @@
           <w:lang w:val="en-US"/>
         </w:rPr>
       </w:pPr>
+      <w:bookmarkStart w:id="16" w:name="_Toc11766943"/>
       <w:r>
         <w:rPr>
           <w:rFonts w:ascii="Times New Roman" w:hAnsi="Times New Roman"/>
@@ -5495,17 +6339,9 @@
           <w:szCs w:val="24"/>
           <w:lang w:val="en-US"/>
         </w:rPr>
-        <w:t>Suplier</w:t>
-      </w:r>
-      <w:r>
-        <w:rPr>
-          <w:rFonts w:ascii="Times New Roman" w:hAnsi="Times New Roman"/>
-          <w:sz w:val="24"/>
-          <w:szCs w:val="24"/>
-          <w:lang w:val="en-US"/>
-        </w:rPr>
-        <w:t>Info</w:t>
-      </w:r>
+        <w:t>SuplierInfo</w:t>
+      </w:r>
+      <w:bookmarkEnd w:id="16"/>
     </w:p>
     <w:p>
       <w:pPr>
@@ -5571,21 +6407,7 @@
           <w:szCs w:val="24"/>
           <w:lang w:val="en-US"/>
         </w:rPr>
-        <w:t xml:space="preserve">Màn hình này hiển thị thông tin của </w:t>
-      </w:r>
-      <w:r>
-        <w:rPr>
-          <w:szCs w:val="24"/>
-          <w:lang w:val="en-US"/>
-        </w:rPr>
-        <w:t>nhà phân phối</w:t>
-      </w:r>
-      <w:r>
-        <w:rPr>
-          <w:szCs w:val="24"/>
-          <w:lang w:val="en-US"/>
-        </w:rPr>
-        <w:t>, ngoài ra chúng ta cũng có thể sửa.</w:t>
+        <w:t>Màn hình này hiển thị thông tin của nhà phân phối, ngoài ra chúng ta cũng có thể sửa.</w:t>
       </w:r>
     </w:p>
     <w:p>
@@ -5606,21 +6428,7 @@
           <w:szCs w:val="24"/>
           <w:lang w:val="en-US"/>
         </w:rPr>
-        <w:t>Dòng ID sẽ hiển thị ID của nhà phân phối</w:t>
-      </w:r>
-      <w:r>
-        <w:rPr>
-          <w:szCs w:val="24"/>
-          <w:lang w:val="en-US"/>
-        </w:rPr>
-        <w:t xml:space="preserve"> </w:t>
-      </w:r>
-      <w:r>
-        <w:rPr>
-          <w:szCs w:val="24"/>
-          <w:lang w:val="en-US"/>
-        </w:rPr>
-        <w:t>trong hệ thống.</w:t>
+        <w:t>Dòng ID sẽ hiển thị ID của nhà phân phối trong hệ thống.</w:t>
       </w:r>
     </w:p>
     <w:p>
@@ -5641,35 +6449,7 @@
           <w:szCs w:val="24"/>
           <w:lang w:val="en-US"/>
         </w:rPr>
-        <w:t xml:space="preserve">Dòng </w:t>
-      </w:r>
-      <w:r>
-        <w:rPr>
-          <w:szCs w:val="24"/>
-          <w:lang w:val="en-US"/>
-        </w:rPr>
-        <w:t>NAME</w:t>
-      </w:r>
-      <w:r>
-        <w:rPr>
-          <w:szCs w:val="24"/>
-          <w:lang w:val="en-US"/>
-        </w:rPr>
-        <w:t xml:space="preserve"> sẽ hiển thị tên của nhà phân phối</w:t>
-      </w:r>
-      <w:r>
-        <w:rPr>
-          <w:szCs w:val="24"/>
-          <w:lang w:val="en-US"/>
-        </w:rPr>
-        <w:t xml:space="preserve"> </w:t>
-      </w:r>
-      <w:r>
-        <w:rPr>
-          <w:szCs w:val="24"/>
-          <w:lang w:val="en-US"/>
-        </w:rPr>
-        <w:t>trong hệ thống, chúng ta có thể chọn vào và thay đổi.</w:t>
+        <w:t>Dòng NAME sẽ hiển thị tên của nhà phân phối trong hệ thống, chúng ta có thể chọn vào và thay đổi.</w:t>
       </w:r>
     </w:p>
     <w:p>
@@ -5690,35 +6470,7 @@
           <w:szCs w:val="24"/>
           <w:lang w:val="en-US"/>
         </w:rPr>
-        <w:t xml:space="preserve">Dòng </w:t>
-      </w:r>
-      <w:r>
-        <w:rPr>
-          <w:szCs w:val="24"/>
-          <w:lang w:val="en-US"/>
-        </w:rPr>
-        <w:t>EMAIL</w:t>
-      </w:r>
-      <w:r>
-        <w:rPr>
-          <w:szCs w:val="24"/>
-          <w:lang w:val="en-US"/>
-        </w:rPr>
-        <w:t xml:space="preserve"> sẽ hiển thị </w:t>
-      </w:r>
-      <w:r>
-        <w:rPr>
-          <w:szCs w:val="24"/>
-          <w:lang w:val="en-US"/>
-        </w:rPr>
-        <w:t>email</w:t>
-      </w:r>
-      <w:r>
-        <w:rPr>
-          <w:szCs w:val="24"/>
-          <w:lang w:val="en-US"/>
-        </w:rPr>
-        <w:t xml:space="preserve"> của nhà phân phối trong hệ thống, chúng ta có thể chọn vào và thay đổi.</w:t>
+        <w:t>Dòng EMAIL sẽ hiển thị email của nhà phân phối trong hệ thống, chúng ta có thể chọn vào và thay đổi.</w:t>
       </w:r>
     </w:p>
     <w:p>
@@ -5739,42 +6491,7 @@
           <w:szCs w:val="24"/>
           <w:lang w:val="en-US"/>
         </w:rPr>
-        <w:t xml:space="preserve">Dòng </w:t>
-      </w:r>
-      <w:r>
-        <w:rPr>
-          <w:szCs w:val="24"/>
-          <w:lang w:val="en-US"/>
-        </w:rPr>
-        <w:t>PHONE</w:t>
-      </w:r>
-      <w:r>
-        <w:rPr>
-          <w:szCs w:val="24"/>
-          <w:lang w:val="en-US"/>
-        </w:rPr>
-        <w:t xml:space="preserve"> sẽ hiển thị </w:t>
-      </w:r>
-      <w:r>
-        <w:rPr>
-          <w:szCs w:val="24"/>
-          <w:lang w:val="en-US"/>
-        </w:rPr>
-        <w:t>số điện thoại</w:t>
-      </w:r>
-      <w:r>
-        <w:rPr>
-          <w:szCs w:val="24"/>
-          <w:lang w:val="en-US"/>
-        </w:rPr>
-        <w:t xml:space="preserve"> của nhà phân phối trong hệ thống, chúng ta có thể chọn vào và thay đổi</w:t>
-      </w:r>
-      <w:r>
-        <w:rPr>
-          <w:szCs w:val="24"/>
-          <w:lang w:val="en-US"/>
-        </w:rPr>
-        <w:t>.</w:t>
+        <w:t>Dòng PHONE sẽ hiển thị số điện thoại của nhà phân phối trong hệ thống, chúng ta có thể chọn vào và thay đổi.</w:t>
       </w:r>
     </w:p>
     <w:p>
@@ -5795,35 +6512,7 @@
           <w:szCs w:val="24"/>
           <w:lang w:val="en-US"/>
         </w:rPr>
-        <w:t xml:space="preserve">Dòng </w:t>
-      </w:r>
-      <w:r>
-        <w:rPr>
-          <w:szCs w:val="24"/>
-          <w:lang w:val="en-US"/>
-        </w:rPr>
-        <w:t>ADDRESS</w:t>
-      </w:r>
-      <w:r>
-        <w:rPr>
-          <w:szCs w:val="24"/>
-          <w:lang w:val="en-US"/>
-        </w:rPr>
-        <w:t xml:space="preserve"> sẽ hiển thị </w:t>
-      </w:r>
-      <w:r>
-        <w:rPr>
-          <w:szCs w:val="24"/>
-          <w:lang w:val="en-US"/>
-        </w:rPr>
-        <w:t>địa chỉ</w:t>
-      </w:r>
-      <w:r>
-        <w:rPr>
-          <w:szCs w:val="24"/>
-          <w:lang w:val="en-US"/>
-        </w:rPr>
-        <w:t xml:space="preserve"> của nhà phân phối trong hệ thống, chúng ta có thể chọn vào và thay đổi.</w:t>
+        <w:t>Dòng ADDRESS sẽ hiển thị địa chỉ của nhà phân phối trong hệ thống, chúng ta có thể chọn vào và thay đổi.</w:t>
       </w:r>
     </w:p>
     <w:p>
@@ -5880,6 +6569,7 @@
           <w:lang w:val="en-US"/>
         </w:rPr>
       </w:pPr>
+      <w:bookmarkStart w:id="17" w:name="_Toc11766944"/>
       <w:r>
         <w:rPr>
           <w:rFonts w:ascii="Times New Roman" w:hAnsi="Times New Roman"/>
@@ -5899,6 +6589,7 @@
         </w:rPr>
         <w:t>Customer</w:t>
       </w:r>
+      <w:bookmarkEnd w:id="17"/>
     </w:p>
     <w:p>
       <w:pPr>
@@ -5963,21 +6654,7 @@
           <w:szCs w:val="24"/>
           <w:lang w:val="en-US"/>
         </w:rPr>
-        <w:t xml:space="preserve">Màn hình này sẽ hiển thị thông tin các </w:t>
-      </w:r>
-      <w:r>
-        <w:rPr>
-          <w:szCs w:val="24"/>
-          <w:lang w:val="en-US"/>
-        </w:rPr>
-        <w:t>khách hàng</w:t>
-      </w:r>
-      <w:r>
-        <w:rPr>
-          <w:szCs w:val="24"/>
-          <w:lang w:val="en-US"/>
-        </w:rPr>
-        <w:t>:</w:t>
+        <w:t>Màn hình này sẽ hiển thị thông tin các khách hàng:</w:t>
       </w:r>
     </w:p>
     <w:p>
@@ -6019,49 +6696,7 @@
           <w:szCs w:val="24"/>
           <w:lang w:val="en-US"/>
         </w:rPr>
-        <w:t>Phía dưới là 1 danh sách các khách hàng</w:t>
-      </w:r>
-      <w:r>
-        <w:rPr>
-          <w:szCs w:val="24"/>
-          <w:lang w:val="en-US"/>
-        </w:rPr>
-        <w:t xml:space="preserve"> </w:t>
-      </w:r>
-      <w:r>
-        <w:rPr>
-          <w:szCs w:val="24"/>
-          <w:lang w:val="en-US"/>
-        </w:rPr>
-        <w:t>hiển thị theo hàng. Khi dòng thì màn hình “</w:t>
-      </w:r>
-      <w:r>
-        <w:rPr>
-          <w:szCs w:val="24"/>
-          <w:lang w:val="en-US"/>
-        </w:rPr>
-        <w:t>Customer</w:t>
-      </w:r>
-      <w:r>
-        <w:rPr>
-          <w:szCs w:val="24"/>
-          <w:lang w:val="en-US"/>
-        </w:rPr>
-        <w:t>Info” sẽ được gọi để hiển thị thông tin chi tiết của khách hàng</w:t>
-      </w:r>
-      <w:r>
-        <w:rPr>
-          <w:szCs w:val="24"/>
-          <w:lang w:val="en-US"/>
-        </w:rPr>
-        <w:t xml:space="preserve"> </w:t>
-      </w:r>
-      <w:r>
-        <w:rPr>
-          <w:szCs w:val="24"/>
-          <w:lang w:val="en-US"/>
-        </w:rPr>
-        <w:t>đó.</w:t>
+        <w:t>Phía dưới là 1 danh sách các khách hàng hiển thị theo hàng. Khi dòng thì màn hình “CustomerInfo” sẽ được gọi để hiển thị thông tin chi tiết của khách hàng đó.</w:t>
       </w:r>
     </w:p>
     <w:p>
@@ -6082,21 +6717,7 @@
           <w:szCs w:val="24"/>
           <w:lang w:val="en-US"/>
         </w:rPr>
-        <w:t>Dưới cùng là nút “ADD”, bấm vào sẽ gọi màn hinh “</w:t>
-      </w:r>
-      <w:r>
-        <w:rPr>
-          <w:szCs w:val="24"/>
-          <w:lang w:val="en-US"/>
-        </w:rPr>
-        <w:t>Customer</w:t>
-      </w:r>
-      <w:r>
-        <w:rPr>
-          <w:szCs w:val="24"/>
-          <w:lang w:val="en-US"/>
-        </w:rPr>
-        <w:t>Add” để thêm mới khách hàng.</w:t>
+        <w:t>Dưới cùng là nút “ADD”, bấm vào sẽ gọi màn hinh “CustomerAdd” để thêm mới khách hàng.</w:t>
       </w:r>
     </w:p>
     <w:p>
@@ -6111,6 +6732,7 @@
           <w:lang w:val="en-US"/>
         </w:rPr>
       </w:pPr>
+      <w:bookmarkStart w:id="18" w:name="_Toc11766945"/>
       <w:r>
         <w:rPr>
           <w:rFonts w:ascii="Times New Roman" w:hAnsi="Times New Roman"/>
@@ -6128,17 +6750,9 @@
           <w:szCs w:val="24"/>
           <w:lang w:val="en-US"/>
         </w:rPr>
-        <w:t>Customer</w:t>
-      </w:r>
-      <w:r>
-        <w:rPr>
-          <w:rFonts w:ascii="Times New Roman" w:hAnsi="Times New Roman"/>
-          <w:sz w:val="24"/>
-          <w:szCs w:val="24"/>
-          <w:lang w:val="en-US"/>
-        </w:rPr>
-        <w:t>Add</w:t>
-      </w:r>
+        <w:t>CustomerAdd</w:t>
+      </w:r>
+      <w:bookmarkEnd w:id="18"/>
     </w:p>
     <w:p>
       <w:pPr>
@@ -6204,14 +6818,7 @@
           <w:szCs w:val="24"/>
           <w:lang w:val="en-US"/>
         </w:rPr>
-        <w:t xml:space="preserve">Màn hình này yêu cầu nhập thông tin của </w:t>
-      </w:r>
-      <w:r>
-        <w:rPr>
-          <w:szCs w:val="24"/>
-          <w:lang w:val="en-US"/>
-        </w:rPr>
-        <w:t>khách hàng:</w:t>
+        <w:t>Màn hình này yêu cầu nhập thông tin của khách hàng:</w:t>
       </w:r>
     </w:p>
     <w:p>
@@ -6337,35 +6944,7 @@
           <w:szCs w:val="24"/>
           <w:lang w:val="en-US"/>
         </w:rPr>
-        <w:t>Ô</w:t>
-      </w:r>
-      <w:r>
-        <w:rPr>
-          <w:szCs w:val="24"/>
-          <w:lang w:val="en-US"/>
-        </w:rPr>
-        <w:t xml:space="preserve"> trống kế bên “</w:t>
-      </w:r>
-      <w:r>
-        <w:rPr>
-          <w:szCs w:val="24"/>
-          <w:lang w:val="en-US"/>
-        </w:rPr>
-        <w:t>CoopDay</w:t>
-      </w:r>
-      <w:r>
-        <w:rPr>
-          <w:szCs w:val="24"/>
-          <w:lang w:val="en-US"/>
-        </w:rPr>
-        <w:t xml:space="preserve">” </w:t>
-      </w:r>
-      <w:r>
-        <w:rPr>
-          <w:szCs w:val="24"/>
-          <w:lang w:val="en-US"/>
-        </w:rPr>
-        <w:t>sẽ tự động lấy ngày hôm này là ngày bắt đầu hợp tác.</w:t>
+        <w:t>Ô trống kế bên “CoopDay” sẽ tự động lấy ngày hôm này là ngày bắt đầu hợp tác.</w:t>
       </w:r>
     </w:p>
     <w:p>
@@ -6428,14 +7007,7 @@
           <w:szCs w:val="24"/>
           <w:lang w:val="en-US"/>
         </w:rPr>
-        <w:t>khách hàng</w:t>
-      </w:r>
-      <w:r>
-        <w:rPr>
-          <w:szCs w:val="24"/>
-          <w:lang w:val="en-US"/>
-        </w:rPr>
-        <w:t xml:space="preserve"> </w:t>
+        <w:t xml:space="preserve">khách hàng </w:t>
       </w:r>
       <w:r>
         <w:rPr>
@@ -6457,6 +7029,7 @@
           <w:lang w:val="en-US"/>
         </w:rPr>
       </w:pPr>
+      <w:bookmarkStart w:id="19" w:name="_Toc11766946"/>
       <w:r>
         <w:rPr>
           <w:rFonts w:ascii="Times New Roman" w:hAnsi="Times New Roman"/>
@@ -6474,17 +7047,9 @@
           <w:szCs w:val="24"/>
           <w:lang w:val="en-US"/>
         </w:rPr>
-        <w:t>Customer</w:t>
-      </w:r>
-      <w:r>
-        <w:rPr>
-          <w:rFonts w:ascii="Times New Roman" w:hAnsi="Times New Roman"/>
-          <w:sz w:val="24"/>
-          <w:szCs w:val="24"/>
-          <w:lang w:val="en-US"/>
-        </w:rPr>
-        <w:t>Choose</w:t>
-      </w:r>
+        <w:t>CustomerChoose</w:t>
+      </w:r>
+      <w:bookmarkEnd w:id="19"/>
     </w:p>
     <w:p>
       <w:pPr>
@@ -6549,21 +7114,7 @@
           <w:szCs w:val="24"/>
           <w:lang w:val="en-US"/>
         </w:rPr>
-        <w:t xml:space="preserve">Màn hình này sẽ hiển thị thông tin </w:t>
-      </w:r>
-      <w:r>
-        <w:rPr>
-          <w:szCs w:val="24"/>
-          <w:lang w:val="en-US"/>
-        </w:rPr>
-        <w:t>khách hàng</w:t>
-      </w:r>
-      <w:r>
-        <w:rPr>
-          <w:szCs w:val="24"/>
-          <w:lang w:val="en-US"/>
-        </w:rPr>
-        <w:t>:</w:t>
+        <w:t>Màn hình này sẽ hiển thị thông tin khách hàng:</w:t>
       </w:r>
     </w:p>
     <w:p>
@@ -6584,21 +7135,7 @@
           <w:szCs w:val="24"/>
           <w:lang w:val="en-US"/>
         </w:rPr>
-        <w:t>Dưới tiêu đề loại thanh công cụ lọc theo tên, chúng ta có thể nhập tên vào để hệ thống tiến hành lọc giúp việc tìm khách hàng</w:t>
-      </w:r>
-      <w:r>
-        <w:rPr>
-          <w:szCs w:val="24"/>
-          <w:lang w:val="en-US"/>
-        </w:rPr>
-        <w:t xml:space="preserve"> </w:t>
-      </w:r>
-      <w:r>
-        <w:rPr>
-          <w:szCs w:val="24"/>
-          <w:lang w:val="en-US"/>
-        </w:rPr>
-        <w:t>muốn chọn được nhanh hơn.</w:t>
+        <w:t>Dưới tiêu đề loại thanh công cụ lọc theo tên, chúng ta có thể nhập tên vào để hệ thống tiến hành lọc giúp việc tìm khách hàng muốn chọn được nhanh hơn.</w:t>
       </w:r>
     </w:p>
     <w:p>
@@ -6619,49 +7156,7 @@
           <w:szCs w:val="24"/>
           <w:lang w:val="en-US"/>
         </w:rPr>
-        <w:t>Phía dưới là 1 danh sách các khách hàng</w:t>
-      </w:r>
-      <w:r>
-        <w:rPr>
-          <w:szCs w:val="24"/>
-          <w:lang w:val="en-US"/>
-        </w:rPr>
-        <w:t xml:space="preserve"> </w:t>
-      </w:r>
-      <w:r>
-        <w:rPr>
-          <w:szCs w:val="24"/>
-          <w:lang w:val="en-US"/>
-        </w:rPr>
-        <w:t>hiển thị theo hàng. Khi bấm vào 1 dòng thì hệ thống sẽ chọn khách hàng</w:t>
-      </w:r>
-      <w:r>
-        <w:rPr>
-          <w:szCs w:val="24"/>
-          <w:lang w:val="en-US"/>
-        </w:rPr>
-        <w:t xml:space="preserve"> </w:t>
-      </w:r>
-      <w:r>
-        <w:rPr>
-          <w:szCs w:val="24"/>
-          <w:lang w:val="en-US"/>
-        </w:rPr>
-        <w:t>đó và hiển thị vào hóa đơn (màn hình</w:t>
-      </w:r>
-      <w:r>
-        <w:rPr>
-          <w:szCs w:val="24"/>
-          <w:lang w:val="en-US"/>
-        </w:rPr>
-        <w:t xml:space="preserve"> Sell</w:t>
-      </w:r>
-      <w:r>
-        <w:rPr>
-          <w:szCs w:val="24"/>
-          <w:lang w:val="en-US"/>
-        </w:rPr>
-        <w:t>).</w:t>
+        <w:t>Phía dưới là 1 danh sách các khách hàng hiển thị theo hàng. Khi bấm vào 1 dòng thì hệ thống sẽ chọn khách hàng đó và hiển thị vào hóa đơn (màn hình Sell).</w:t>
       </w:r>
     </w:p>
     <w:p>
@@ -6676,6 +7171,7 @@
           <w:lang w:val="en-US"/>
         </w:rPr>
       </w:pPr>
+      <w:bookmarkStart w:id="20" w:name="_Toc11766947"/>
       <w:r>
         <w:rPr>
           <w:rFonts w:ascii="Times New Roman" w:hAnsi="Times New Roman"/>
@@ -6693,17 +7189,9 @@
           <w:szCs w:val="24"/>
           <w:lang w:val="en-US"/>
         </w:rPr>
-        <w:t>Customer</w:t>
-      </w:r>
-      <w:r>
-        <w:rPr>
-          <w:rFonts w:ascii="Times New Roman" w:hAnsi="Times New Roman"/>
-          <w:sz w:val="24"/>
-          <w:szCs w:val="24"/>
-          <w:lang w:val="en-US"/>
-        </w:rPr>
-        <w:t>Info</w:t>
-      </w:r>
+        <w:t>CustomerInfo</w:t>
+      </w:r>
+      <w:bookmarkEnd w:id="20"/>
     </w:p>
     <w:p>
       <w:pPr>
@@ -6769,21 +7257,7 @@
           <w:szCs w:val="24"/>
           <w:lang w:val="en-US"/>
         </w:rPr>
-        <w:t xml:space="preserve">Màn hình này hiển thị thông tin của </w:t>
-      </w:r>
-      <w:r>
-        <w:rPr>
-          <w:szCs w:val="24"/>
-          <w:lang w:val="en-US"/>
-        </w:rPr>
-        <w:t>khách hàng</w:t>
-      </w:r>
-      <w:r>
-        <w:rPr>
-          <w:szCs w:val="24"/>
-          <w:lang w:val="en-US"/>
-        </w:rPr>
-        <w:t>, ngoài ra chúng ta cũng có thể sửa.</w:t>
+        <w:t>Màn hình này hiển thị thông tin của khách hàng, ngoài ra chúng ta cũng có thể sửa.</w:t>
       </w:r>
     </w:p>
     <w:p>
@@ -6804,21 +7278,7 @@
           <w:szCs w:val="24"/>
           <w:lang w:val="en-US"/>
         </w:rPr>
-        <w:t>Dòng ID sẽ hiển thị ID của khách hàng</w:t>
-      </w:r>
-      <w:r>
-        <w:rPr>
-          <w:szCs w:val="24"/>
-          <w:lang w:val="en-US"/>
-        </w:rPr>
-        <w:t xml:space="preserve"> </w:t>
-      </w:r>
-      <w:r>
-        <w:rPr>
-          <w:szCs w:val="24"/>
-          <w:lang w:val="en-US"/>
-        </w:rPr>
-        <w:t>trong hệ thống.</w:t>
+        <w:t>Dòng ID sẽ hiển thị ID của khách hàng trong hệ thống.</w:t>
       </w:r>
     </w:p>
     <w:p>
@@ -6839,21 +7299,7 @@
           <w:szCs w:val="24"/>
           <w:lang w:val="en-US"/>
         </w:rPr>
-        <w:t>Dòng NAME sẽ hiển thị tên của khách hàng</w:t>
-      </w:r>
-      <w:r>
-        <w:rPr>
-          <w:szCs w:val="24"/>
-          <w:lang w:val="en-US"/>
-        </w:rPr>
-        <w:t xml:space="preserve"> </w:t>
-      </w:r>
-      <w:r>
-        <w:rPr>
-          <w:szCs w:val="24"/>
-          <w:lang w:val="en-US"/>
-        </w:rPr>
-        <w:t>trong hệ thống, chúng ta có thể chọn vào và thay đổi.</w:t>
+        <w:t>Dòng NAME sẽ hiển thị tên của khách hàng trong hệ thống, chúng ta có thể chọn vào và thay đổi.</w:t>
       </w:r>
     </w:p>
     <w:p>
@@ -6874,21 +7320,7 @@
           <w:szCs w:val="24"/>
           <w:lang w:val="en-US"/>
         </w:rPr>
-        <w:t>Dòng EMAIL sẽ hiển thị email của khách hàng</w:t>
-      </w:r>
-      <w:r>
-        <w:rPr>
-          <w:szCs w:val="24"/>
-          <w:lang w:val="en-US"/>
-        </w:rPr>
-        <w:t xml:space="preserve"> </w:t>
-      </w:r>
-      <w:r>
-        <w:rPr>
-          <w:szCs w:val="24"/>
-          <w:lang w:val="en-US"/>
-        </w:rPr>
-        <w:t>trong hệ thống, chúng ta có thể chọn vào và thay đổi.</w:t>
+        <w:t>Dòng EMAIL sẽ hiển thị email của khách hàng trong hệ thống, chúng ta có thể chọn vào và thay đổi.</w:t>
       </w:r>
     </w:p>
     <w:p>
@@ -6909,21 +7341,7 @@
           <w:szCs w:val="24"/>
           <w:lang w:val="en-US"/>
         </w:rPr>
-        <w:t>Dòng PHONE sẽ hiển thị số điện thoại của khách hàng</w:t>
-      </w:r>
-      <w:r>
-        <w:rPr>
-          <w:szCs w:val="24"/>
-          <w:lang w:val="en-US"/>
-        </w:rPr>
-        <w:t xml:space="preserve"> </w:t>
-      </w:r>
-      <w:r>
-        <w:rPr>
-          <w:szCs w:val="24"/>
-          <w:lang w:val="en-US"/>
-        </w:rPr>
-        <w:t>trong hệ thống, chúng ta có thể chọn vào và thay đổi.</w:t>
+        <w:t>Dòng PHONE sẽ hiển thị số điện thoại của khách hàng trong hệ thống, chúng ta có thể chọn vào và thay đổi.</w:t>
       </w:r>
     </w:p>
     <w:p>
@@ -6965,21 +7383,7 @@
           <w:szCs w:val="24"/>
           <w:lang w:val="en-US"/>
         </w:rPr>
-        <w:t>Dòng ADDRESS sẽ hiển thị địa chỉ của khách hàng</w:t>
-      </w:r>
-      <w:r>
-        <w:rPr>
-          <w:szCs w:val="24"/>
-          <w:lang w:val="en-US"/>
-        </w:rPr>
-        <w:t xml:space="preserve"> </w:t>
-      </w:r>
-      <w:r>
-        <w:rPr>
-          <w:szCs w:val="24"/>
-          <w:lang w:val="en-US"/>
-        </w:rPr>
-        <w:t xml:space="preserve">trong hệ thống, chúng ta có thể </w:t>
+        <w:t xml:space="preserve">Dòng ADDRESS sẽ hiển thị địa chỉ của khách hàng trong hệ thống, chúng ta có thể </w:t>
       </w:r>
       <w:r>
         <w:rPr>
@@ -7008,28 +7412,7 @@
           <w:szCs w:val="24"/>
           <w:lang w:val="en-US"/>
         </w:rPr>
-        <w:t xml:space="preserve">Dòng </w:t>
-      </w:r>
-      <w:r>
-        <w:rPr>
-          <w:szCs w:val="24"/>
-          <w:lang w:val="en-US"/>
-        </w:rPr>
-        <w:t>Paid</w:t>
-      </w:r>
-      <w:r>
-        <w:rPr>
-          <w:szCs w:val="24"/>
-          <w:lang w:val="en-US"/>
-        </w:rPr>
-        <w:t xml:space="preserve"> sẽ hiển thị </w:t>
-      </w:r>
-      <w:r>
-        <w:rPr>
-          <w:szCs w:val="24"/>
-          <w:lang w:val="en-US"/>
-        </w:rPr>
-        <w:t>tổng số tiền đã mua của khách hàng.</w:t>
+        <w:t>Dòng Paid sẽ hiển thị tổng số tiền đã mua của khách hàng.</w:t>
       </w:r>
     </w:p>
     <w:p>
@@ -7050,21 +7433,7 @@
           <w:szCs w:val="24"/>
           <w:lang w:val="en-US"/>
         </w:rPr>
-        <w:t>Nhấn vào nút “Save” để hệ thống cập nhật khách hàng</w:t>
-      </w:r>
-      <w:r>
-        <w:rPr>
-          <w:szCs w:val="24"/>
-          <w:lang w:val="en-US"/>
-        </w:rPr>
-        <w:t xml:space="preserve"> </w:t>
-      </w:r>
-      <w:r>
-        <w:rPr>
-          <w:szCs w:val="24"/>
-          <w:lang w:val="en-US"/>
-        </w:rPr>
-        <w:t>vào cơ sở dữ liệu. Nếu thông tin không đầy đủ thì ứng dụng sẽ thông báo yêu cầu người dùng nhập đủ.</w:t>
+        <w:t>Nhấn vào nút “Save” để hệ thống cập nhật khách hàng vào cơ sở dữ liệu. Nếu thông tin không đầy đủ thì ứng dụng sẽ thông báo yêu cầu người dùng nhập đủ.</w:t>
       </w:r>
     </w:p>
     <w:p>
@@ -7100,6 +7469,7 @@
           <w:lang w:val="en-US"/>
         </w:rPr>
       </w:pPr>
+      <w:bookmarkStart w:id="21" w:name="_Toc11766948"/>
       <w:r>
         <w:rPr>
           <w:rFonts w:ascii="Times New Roman" w:hAnsi="Times New Roman"/>
@@ -7118,6 +7488,7 @@
         </w:rPr>
         <w:t>Discount</w:t>
       </w:r>
+      <w:bookmarkEnd w:id="21"/>
     </w:p>
     <w:p>
       <w:pPr>
@@ -7268,6 +7639,7 @@
           <w:lang w:val="en-US"/>
         </w:rPr>
       </w:pPr>
+      <w:bookmarkStart w:id="22" w:name="_Toc11766949"/>
       <w:r>
         <w:rPr>
           <w:rFonts w:ascii="Times New Roman" w:hAnsi="Times New Roman"/>
@@ -7287,6 +7659,7 @@
         </w:rPr>
         <w:t>Report</w:t>
       </w:r>
+      <w:bookmarkEnd w:id="22"/>
     </w:p>
     <w:p>
       <w:pPr>
@@ -7403,8 +7776,6 @@
         </w:rPr>
         <w:t>Phần “Type” là chọn loại báo cáo (theo sản phẩm hoặc theo doanh thu).</w:t>
       </w:r>
-      <w:bookmarkStart w:id="6" w:name="_GoBack"/>
-      <w:bookmarkEnd w:id="6"/>
     </w:p>
     <w:p>
       <w:pPr>
@@ -7697,7 +8068,7 @@
               <w:rStyle w:val="PageNumber"/>
               <w:noProof/>
             </w:rPr>
-            <w:t>20</w:t>
+            <w:t>1</w:t>
           </w:r>
           <w:r>
             <w:rPr>
@@ -7890,7 +8261,7 @@
         </mc:Choice>
         <mc:Fallback>
           <w:pict>
-            <v:shape w14:anchorId="1297F436" id="Freeform 1" o:spid="_x0000_s1026" style="position:absolute;margin-left:0;margin-top:0;width:93.15pt;height:813.9pt;flip:x;z-index:251663360;visibility:visible;mso-wrap-style:square;mso-width-percent:0;mso-height-percent:0;mso-wrap-distance-left:9pt;mso-wrap-distance-top:0;mso-wrap-distance-right:9pt;mso-wrap-distance-bottom:0;mso-position-horizontal:absolute;mso-position-horizontal-relative:page;mso-position-vertical:absolute;mso-position-vertical-relative:page;mso-width-percent:0;mso-height-percent:0;mso-width-relative:page;mso-height-relative:page;v-text-anchor:top" coordsize="502,3168" o:gfxdata="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" path="m502,c93,,93,,93,,146,383,323,1900,,3168v502,,502,,502,l502,xe" fillcolor="#8db3e2" stroked="f" strokecolor="#212120">
+            <v:shape w14:anchorId="79B13668" id="Freeform 1" o:spid="_x0000_s1026" style="position:absolute;margin-left:0;margin-top:0;width:93.15pt;height:813.9pt;flip:x;z-index:251663360;visibility:visible;mso-wrap-style:square;mso-width-percent:0;mso-height-percent:0;mso-wrap-distance-left:9pt;mso-wrap-distance-top:0;mso-wrap-distance-right:9pt;mso-wrap-distance-bottom:0;mso-position-horizontal:absolute;mso-position-horizontal-relative:page;mso-position-vertical:absolute;mso-position-vertical-relative:page;mso-width-percent:0;mso-height-percent:0;mso-width-relative:page;mso-height-relative:page;v-text-anchor:top" coordsize="502,3168" o:gfxdata="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" path="m502,c93,,93,,93,,146,383,323,1900,,3168v502,,502,,502,l502,xe" fillcolor="#8db3e2" stroked="f" strokecolor="#212120">
               <v:fill color2="#1f497d" rotate="t" focus="100%" type="gradient"/>
               <v:shadow color="#8c8682"/>
               <v:path arrowok="t" o:connecttype="custom" o:connectlocs="1183005,0;219162,0;0,10336696;1183005,10336696;1183005,0" o:connectangles="0,0,0,0,0"/>
